--- a/.docs/meteoapi.docx
+++ b/.docs/meteoapi.docx
@@ -222,7 +222,6 @@
         </w:rPr>
       </w:pPr>
       <w:proofErr w:type="spellStart"/>
-      <w:proofErr w:type="gramStart"/>
       <w:r>
         <w:rPr>
           <w:b/>
@@ -231,7 +230,6 @@
         <w:t>server.port</w:t>
       </w:r>
       <w:proofErr w:type="spellEnd"/>
-      <w:proofErr w:type="gramEnd"/>
     </w:p>
     <w:p>
       <w:pPr>
@@ -369,10 +367,7 @@
         </w:r>
       </w:hyperlink>
       <w:r>
-        <w:t xml:space="preserve"> per</w:t>
-      </w:r>
-      <w:r>
-        <w:t xml:space="preserve"> accedere ai suoi servizi.</w:t>
+        <w:t xml:space="preserve"> per accedere ai suoi servizi.</w:t>
       </w:r>
       <w:r>
         <w:t xml:space="preserve"> Per ot</w:t>
@@ -426,7 +421,6 @@
       <w:r>
         <w:t xml:space="preserve">: </w:t>
       </w:r>
-      <w:proofErr w:type="gramStart"/>
       <w:r>
         <w:rPr>
           <w:b/>
@@ -434,7 +428,6 @@
         </w:rPr>
         <w:t>jdbc:mysql://localhost:3306/meteoapi?autoReconnect=true&amp;useSSL=false&amp;useLegacyDatetimeCode=false</w:t>
       </w:r>
-      <w:proofErr w:type="gramEnd"/>
       <w:r>
         <w:t xml:space="preserve">, dove </w:t>
       </w:r>
@@ -470,21 +463,12 @@
         </w:rPr>
       </w:pPr>
       <w:proofErr w:type="spellStart"/>
-      <w:proofErr w:type="gramStart"/>
-      <w:r>
-        <w:rPr>
-          <w:b/>
-          <w:bCs/>
-        </w:rPr>
-        <w:t>spring.datasource</w:t>
-      </w:r>
-      <w:proofErr w:type="gramEnd"/>
-      <w:r>
-        <w:rPr>
-          <w:b/>
-          <w:bCs/>
-        </w:rPr>
-        <w:t>.username</w:t>
+      <w:r>
+        <w:rPr>
+          <w:b/>
+          <w:bCs/>
+        </w:rPr>
+        <w:t>spring.datasource.username</w:t>
       </w:r>
       <w:proofErr w:type="spellEnd"/>
     </w:p>
@@ -509,21 +493,12 @@
         </w:rPr>
       </w:pPr>
       <w:proofErr w:type="spellStart"/>
-      <w:proofErr w:type="gramStart"/>
-      <w:r>
-        <w:rPr>
-          <w:b/>
-          <w:bCs/>
-        </w:rPr>
-        <w:t>spring.datasource</w:t>
-      </w:r>
-      <w:proofErr w:type="gramEnd"/>
-      <w:r>
-        <w:rPr>
-          <w:b/>
-          <w:bCs/>
-        </w:rPr>
-        <w:t>.password</w:t>
+      <w:r>
+        <w:rPr>
+          <w:b/>
+          <w:bCs/>
+        </w:rPr>
+        <w:t>spring.datasource.password</w:t>
       </w:r>
       <w:proofErr w:type="spellEnd"/>
     </w:p>
@@ -614,78 +589,32 @@
         <w:rPr>
           <w:color w:val="0070C0"/>
           <w:u w:val="single"/>
-        </w:rPr>
-      </w:pPr>
-      <w:r>
+          <w:lang w:val="en-US"/>
+        </w:rPr>
+      </w:pPr>
+      <w:r>
+        <w:rPr>
+          <w:lang w:val="en-US"/>
+        </w:rPr>
         <w:t xml:space="preserve">GET: </w:t>
       </w:r>
       <w:hyperlink r:id="rId9" w:history="1">
         <w:r>
           <w:rPr>
             <w:rStyle w:val="Collegamentoipertestuale"/>
+            <w:lang w:val="en-US"/>
           </w:rPr>
-          <w:t>http://localhost:8083/forecast?country=</w:t>
-        </w:r>
-        <w:r>
-          <w:rPr>
-            <w:rStyle w:val="Collegamentoipertestuale"/>
-          </w:rPr>
-          <w:t>[codice del paese</w:t>
+          <w:t>http://localhost:8083/forecast?country=CodiceDelPaese&amp;city=NomeCittà</w:t>
         </w:r>
       </w:hyperlink>
-      <w:r>
-        <w:rPr>
-          <w:color w:val="0070C0"/>
-          <w:u w:val="single"/>
-        </w:rPr>
-        <w:t>]</w:t>
-      </w:r>
-      <w:r>
-        <w:rPr>
-          <w:color w:val="0070C0"/>
-          <w:u w:val="single"/>
-        </w:rPr>
-        <w:t>&amp;city</w:t>
-      </w:r>
-      <w:proofErr w:type="gramStart"/>
-      <w:r>
-        <w:rPr>
-          <w:color w:val="0070C0"/>
-          <w:u w:val="single"/>
-        </w:rPr>
-        <w:t>=</w:t>
-      </w:r>
-      <w:r>
-        <w:rPr>
-          <w:color w:val="0070C0"/>
-          <w:u w:val="single"/>
-        </w:rPr>
-        <w:t>[</w:t>
-      </w:r>
-      <w:proofErr w:type="gramEnd"/>
-      <w:r>
-        <w:rPr>
-          <w:color w:val="0070C0"/>
-          <w:u w:val="single"/>
-        </w:rPr>
-        <w:t>nome</w:t>
-      </w:r>
-      <w:r>
-        <w:rPr>
-          <w:color w:val="0070C0"/>
-          <w:u w:val="single"/>
-        </w:rPr>
-        <w:t xml:space="preserve"> città</w:t>
-      </w:r>
-      <w:r>
-        <w:rPr>
-          <w:color w:val="0070C0"/>
-          <w:u w:val="single"/>
-        </w:rPr>
-        <w:t>]</w:t>
-      </w:r>
-    </w:p>
-    <w:p/>
+    </w:p>
+    <w:p>
+      <w:pPr>
+        <w:rPr>
+          <w:lang w:val="en-US"/>
+        </w:rPr>
+      </w:pPr>
+    </w:p>
     <w:p>
       <w:pPr>
         <w:ind w:left="708"/>
@@ -826,7 +755,6 @@
       <w:pPr>
         <w:ind w:left="1560" w:hanging="851"/>
       </w:pPr>
-      <w:proofErr w:type="gramStart"/>
       <w:r>
         <w:rPr>
           <w:b/>
@@ -838,11 +766,7 @@
         <w:t xml:space="preserve"> </w:t>
       </w:r>
       <w:r>
-        <w:t xml:space="preserve">  </w:t>
-      </w:r>
-      <w:proofErr w:type="gramEnd"/>
-      <w:r>
-        <w:t xml:space="preserve">  </w:t>
+        <w:t xml:space="preserve">    </w:t>
       </w:r>
       <w:r>
         <w:t xml:space="preserve">  </w:t>
@@ -958,171 +882,33 @@
         <w:rPr>
           <w:color w:val="0070C0"/>
           <w:u w:val="single"/>
-        </w:rPr>
-      </w:pPr>
-      <w:r>
+          <w:lang w:val="en-US"/>
+        </w:rPr>
+      </w:pPr>
+      <w:r>
+        <w:rPr>
+          <w:lang w:val="en-US"/>
+        </w:rPr>
         <w:t xml:space="preserve">GET: </w:t>
       </w:r>
       <w:hyperlink r:id="rId11" w:history="1">
         <w:r>
           <w:rPr>
             <w:rStyle w:val="Collegamentoipertestuale"/>
-            <w:color w:val="0070C0"/>
+            <w:lang w:val="en-US"/>
           </w:rPr>
-          <w:t>http://localhost:8083/forecast/statistics?start=</w:t>
-        </w:r>
-        <w:r>
-          <w:rPr>
-            <w:rStyle w:val="Collegamentoipertestuale"/>
-            <w:color w:val="0070C0"/>
-          </w:rPr>
-          <w:t>[data</w:t>
+          <w:t>http://localhost:8083/forecast/statistics?start=DataInizio&amp;end=DataFine&amp;country=CodiceDelPaese&amp;city=NomeCittà</w:t>
         </w:r>
       </w:hyperlink>
-      <w:r>
+    </w:p>
+    <w:p>
+      <w:pPr>
         <w:rPr>
           <w:color w:val="0070C0"/>
           <w:u w:val="single"/>
-        </w:rPr>
-        <w:t xml:space="preserve"> </w:t>
-      </w:r>
-      <w:proofErr w:type="gramStart"/>
-      <w:r>
-        <w:rPr>
-          <w:color w:val="0070C0"/>
-          <w:u w:val="single"/>
-        </w:rPr>
-        <w:t>d’inizio]</w:t>
-      </w:r>
-      <w:r>
-        <w:rPr>
-          <w:color w:val="0070C0"/>
-          <w:u w:val="single"/>
-        </w:rPr>
-        <w:t>&amp;</w:t>
-      </w:r>
-      <w:proofErr w:type="gramEnd"/>
-      <w:r>
-        <w:rPr>
-          <w:color w:val="0070C0"/>
-          <w:u w:val="single"/>
-        </w:rPr>
-        <w:t>end=</w:t>
-      </w:r>
-      <w:r>
-        <w:rPr>
-          <w:color w:val="0070C0"/>
-          <w:u w:val="single"/>
-        </w:rPr>
-        <w:t>[</w:t>
-      </w:r>
-      <w:r>
-        <w:rPr>
-          <w:color w:val="0070C0"/>
-          <w:u w:val="single"/>
-        </w:rPr>
-        <w:t>data della fine</w:t>
-      </w:r>
-      <w:r>
-        <w:rPr>
-          <w:color w:val="0070C0"/>
-          <w:u w:val="single"/>
-        </w:rPr>
-        <w:t>]</w:t>
-      </w:r>
-      <w:r>
-        <w:rPr>
-          <w:color w:val="0070C0"/>
-          <w:u w:val="single"/>
-        </w:rPr>
-        <w:t>&amp;country=</w:t>
-      </w:r>
-      <w:r>
-        <w:rPr>
-          <w:color w:val="0070C0"/>
-          <w:u w:val="single"/>
-        </w:rPr>
-        <w:t>[</w:t>
-      </w:r>
-      <w:r>
-        <w:rPr>
-          <w:color w:val="0070C0"/>
-          <w:u w:val="single"/>
-        </w:rPr>
-        <w:t xml:space="preserve">codice </w:t>
-      </w:r>
-    </w:p>
-    <w:p>
-      <w:pPr>
-        <w:rPr>
-          <w:color w:val="0070C0"/>
-          <w:u w:val="single"/>
-        </w:rPr>
-      </w:pPr>
-      <w:r>
-        <w:rPr>
-          <w:color w:val="0070C0"/>
-        </w:rPr>
-        <w:t xml:space="preserve">         </w:t>
-      </w:r>
-      <w:r>
-        <w:rPr>
-          <w:color w:val="0070C0"/>
-          <w:u w:val="single"/>
-        </w:rPr>
-        <w:t xml:space="preserve">del </w:t>
-      </w:r>
-      <w:proofErr w:type="gramStart"/>
-      <w:r>
-        <w:rPr>
-          <w:color w:val="0070C0"/>
-          <w:u w:val="single"/>
-        </w:rPr>
-        <w:t>paese</w:t>
-      </w:r>
-      <w:r>
-        <w:rPr>
-          <w:color w:val="0070C0"/>
-          <w:u w:val="single"/>
-        </w:rPr>
-        <w:t>]</w:t>
-      </w:r>
-      <w:r>
-        <w:rPr>
-          <w:color w:val="0070C0"/>
-          <w:u w:val="single"/>
-        </w:rPr>
-        <w:t>&amp;</w:t>
-      </w:r>
-      <w:proofErr w:type="gramEnd"/>
-      <w:r>
-        <w:rPr>
-          <w:color w:val="0070C0"/>
-          <w:u w:val="single"/>
-        </w:rPr>
-        <w:t>city=</w:t>
-      </w:r>
-      <w:r>
-        <w:rPr>
-          <w:color w:val="0070C0"/>
-          <w:u w:val="single"/>
-        </w:rPr>
-        <w:t>[</w:t>
-      </w:r>
-      <w:r>
-        <w:rPr>
-          <w:color w:val="0070C0"/>
-          <w:u w:val="single"/>
-        </w:rPr>
-        <w:t>nome della città</w:t>
-      </w:r>
-      <w:r>
-        <w:rPr>
-          <w:color w:val="0070C0"/>
-          <w:u w:val="single"/>
-        </w:rPr>
-        <w:t>]</w:t>
-      </w:r>
+          <w:lang w:val="en-US"/>
+        </w:rPr>
+      </w:pPr>
     </w:p>
     <w:p>
       <w:pPr>
@@ -1132,8 +918,20 @@
         </w:rPr>
       </w:pPr>
     </w:p>
-    <w:p/>
-    <w:p/>
+    <w:p>
+      <w:pPr>
+        <w:rPr>
+          <w:lang w:val="en-US"/>
+        </w:rPr>
+      </w:pPr>
+    </w:p>
+    <w:p>
+      <w:pPr>
+        <w:rPr>
+          <w:lang w:val="en-US"/>
+        </w:rPr>
+      </w:pPr>
+    </w:p>
     <w:sectPr>
       <w:pgSz w:w="11906" w:h="16838"/>
       <w:pgMar w:top="1417" w:right="1134" w:bottom="1134" w:left="1134" w:header="708" w:footer="708" w:gutter="0"/>

--- a/.docs/meteoapi.docx
+++ b/.docs/meteoapi.docx
@@ -222,6 +222,7 @@
         </w:rPr>
       </w:pPr>
       <w:proofErr w:type="spellStart"/>
+      <w:proofErr w:type="gramStart"/>
       <w:r>
         <w:rPr>
           <w:b/>
@@ -230,6 +231,7 @@
         <w:t>server.port</w:t>
       </w:r>
       <w:proofErr w:type="spellEnd"/>
+      <w:proofErr w:type="gramEnd"/>
     </w:p>
     <w:p>
       <w:pPr>
@@ -421,6 +423,7 @@
       <w:r>
         <w:t xml:space="preserve">: </w:t>
       </w:r>
+      <w:proofErr w:type="gramStart"/>
       <w:r>
         <w:rPr>
           <w:b/>
@@ -428,6 +431,7 @@
         </w:rPr>
         <w:t>jdbc:mysql://localhost:3306/meteoapi?autoReconnect=true&amp;useSSL=false&amp;useLegacyDatetimeCode=false</w:t>
       </w:r>
+      <w:proofErr w:type="gramEnd"/>
       <w:r>
         <w:t xml:space="preserve">, dove </w:t>
       </w:r>
@@ -463,12 +467,21 @@
         </w:rPr>
       </w:pPr>
       <w:proofErr w:type="spellStart"/>
-      <w:r>
-        <w:rPr>
-          <w:b/>
-          <w:bCs/>
-        </w:rPr>
-        <w:t>spring.datasource.username</w:t>
+      <w:proofErr w:type="gramStart"/>
+      <w:r>
+        <w:rPr>
+          <w:b/>
+          <w:bCs/>
+        </w:rPr>
+        <w:t>spring.datasource</w:t>
+      </w:r>
+      <w:proofErr w:type="gramEnd"/>
+      <w:r>
+        <w:rPr>
+          <w:b/>
+          <w:bCs/>
+        </w:rPr>
+        <w:t>.username</w:t>
       </w:r>
       <w:proofErr w:type="spellEnd"/>
     </w:p>
@@ -493,12 +506,21 @@
         </w:rPr>
       </w:pPr>
       <w:proofErr w:type="spellStart"/>
-      <w:r>
-        <w:rPr>
-          <w:b/>
-          <w:bCs/>
-        </w:rPr>
-        <w:t>spring.datasource.password</w:t>
+      <w:proofErr w:type="gramStart"/>
+      <w:r>
+        <w:rPr>
+          <w:b/>
+          <w:bCs/>
+        </w:rPr>
+        <w:t>spring.datasource</w:t>
+      </w:r>
+      <w:proofErr w:type="gramEnd"/>
+      <w:r>
+        <w:rPr>
+          <w:b/>
+          <w:bCs/>
+        </w:rPr>
+        <w:t>.password</w:t>
       </w:r>
       <w:proofErr w:type="spellEnd"/>
     </w:p>
@@ -527,7 +549,10 @@
         <w:t xml:space="preserve">Di seguito saranno elencati gli URL </w:t>
       </w:r>
       <w:r>
-        <w:t>di accesso al micro-servizio con la loro descrizione</w:t>
+        <w:t>di accesso al micro-servizio con la descrizione</w:t>
+      </w:r>
+      <w:r>
+        <w:t xml:space="preserve"> afferente</w:t>
       </w:r>
       <w:r>
         <w:t>.</w:t>
@@ -557,19 +582,13 @@
         <w:ind w:left="708"/>
       </w:pPr>
       <w:r>
-        <w:t xml:space="preserve">Rappresenta l’home page del </w:t>
-      </w:r>
-      <w:r>
-        <w:t xml:space="preserve">micro-servizio </w:t>
+        <w:t xml:space="preserve">Rappresenta l’home page del micro-servizio </w:t>
       </w:r>
       <w:r>
         <w:t>e contiene il nome ed il numero di città presenti nel database</w:t>
       </w:r>
       <w:r>
-        <w:t xml:space="preserve">, estratti da un elenco messo a disposizione da </w:t>
-      </w:r>
-      <w:r>
-        <w:t xml:space="preserve"> </w:t>
+        <w:t xml:space="preserve">, estratti da un elenco messo a disposizione da  </w:t>
       </w:r>
       <w:hyperlink r:id="rId8" w:history="1">
         <w:r>
@@ -589,32 +608,21 @@
         <w:rPr>
           <w:color w:val="0070C0"/>
           <w:u w:val="single"/>
-          <w:lang w:val="en-US"/>
-        </w:rPr>
-      </w:pPr>
-      <w:r>
-        <w:rPr>
-          <w:lang w:val="en-US"/>
-        </w:rPr>
+        </w:rPr>
+      </w:pPr>
+      <w:r>
         <w:t xml:space="preserve">GET: </w:t>
       </w:r>
       <w:hyperlink r:id="rId9" w:history="1">
         <w:r>
           <w:rPr>
             <w:rStyle w:val="Collegamentoipertestuale"/>
-            <w:lang w:val="en-US"/>
           </w:rPr>
           <w:t>http://localhost:8083/forecast?country=CodiceDelPaese&amp;city=NomeCittà</w:t>
         </w:r>
       </w:hyperlink>
     </w:p>
-    <w:p>
-      <w:pPr>
-        <w:rPr>
-          <w:lang w:val="en-US"/>
-        </w:rPr>
-      </w:pPr>
-    </w:p>
+    <w:p/>
     <w:p>
       <w:pPr>
         <w:ind w:left="708"/>
@@ -626,10 +634,7 @@
         <w:t xml:space="preserve">serizzi </w:t>
       </w:r>
       <w:r>
-        <w:t>del</w:t>
-      </w:r>
-      <w:r>
-        <w:t xml:space="preserve"> </w:t>
+        <w:t xml:space="preserve">del </w:t>
       </w:r>
       <w:hyperlink r:id="rId10" w:history="1">
         <w:r>
@@ -652,250 +657,1693 @@
     <w:p>
       <w:pPr>
         <w:ind w:left="708"/>
-        <w:rPr>
-          <w:b/>
-          <w:bCs/>
-        </w:rPr>
-      </w:pPr>
-      <w:r>
-        <w:rPr>
-          <w:b/>
-          <w:bCs/>
-        </w:rPr>
-        <w:lastRenderedPageBreak/>
-        <w:t>Parametri:</w:t>
-      </w:r>
-    </w:p>
-    <w:p>
-      <w:pPr>
-        <w:ind w:left="708"/>
-      </w:pPr>
-    </w:p>
-    <w:p>
-      <w:pPr>
-        <w:ind w:left="1560" w:hanging="851"/>
-      </w:pPr>
-      <w:r>
-        <w:rPr>
-          <w:b/>
-          <w:bCs/>
-          <w:i/>
-          <w:iCs/>
-        </w:rPr>
-        <w:t>country</w:t>
-      </w:r>
-      <w:r>
-        <w:t xml:space="preserve">: </w:t>
-      </w:r>
-      <w:r>
-        <w:t xml:space="preserve">codice del paese </w:t>
-      </w:r>
-      <w:r>
-        <w:t xml:space="preserve">nel formato a </w:t>
-      </w:r>
-      <w:r>
-        <w:t>due lettere</w:t>
-      </w:r>
-      <w:r>
-        <w:t>. S</w:t>
-      </w:r>
-      <w:r>
-        <w:t>i possono indicare più paesi separati da</w:t>
-      </w:r>
-      <w:r>
-        <w:t xml:space="preserve"> </w:t>
-      </w:r>
-      <w:r>
-        <w:t>virgola e senza spazzi</w:t>
-      </w:r>
-      <w:r>
-        <w:t>.</w:t>
-      </w:r>
-    </w:p>
-    <w:p>
-      <w:pPr>
-        <w:ind w:left="1560" w:hanging="851"/>
-      </w:pPr>
-    </w:p>
-    <w:p>
-      <w:pPr>
-        <w:ind w:left="1560" w:hanging="851"/>
-      </w:pPr>
-      <w:r>
-        <w:rPr>
-          <w:b/>
-          <w:bCs/>
-          <w:i/>
-          <w:iCs/>
-        </w:rPr>
-        <w:t>city</w:t>
-      </w:r>
-      <w:r>
-        <w:t xml:space="preserve">: </w:t>
-      </w:r>
-      <w:r>
-        <w:t>Nome della citt</w:t>
-      </w:r>
-      <w:r>
-        <w:t>à</w:t>
-      </w:r>
-      <w:r>
-        <w:t xml:space="preserve"> </w:t>
-      </w:r>
-      <w:r>
-        <w:t>o elenco dei nomi delle città separate da virgola e senza spazzi.</w:t>
-      </w:r>
-    </w:p>
-    <w:p>
-      <w:pPr>
-        <w:ind w:left="1560" w:hanging="851"/>
-      </w:pPr>
-    </w:p>
-    <w:p>
-      <w:pPr>
-        <w:ind w:left="1560" w:hanging="851"/>
-      </w:pPr>
-      <w:r>
-        <w:rPr>
-          <w:b/>
-          <w:bCs/>
-        </w:rPr>
-        <w:t>Nota:</w:t>
-      </w:r>
-      <w:r>
-        <w:t xml:space="preserve"> </w:t>
-      </w:r>
-      <w:r>
-        <w:t xml:space="preserve">    </w:t>
-      </w:r>
-      <w:r>
-        <w:t xml:space="preserve">  </w:t>
-      </w:r>
-      <w:r>
-        <w:t xml:space="preserve">In </w:t>
-      </w:r>
-      <w:r>
-        <w:t>tutti gli</w:t>
-      </w:r>
-      <w:r>
-        <w:t xml:space="preserve"> URL in cui compaiono </w:t>
-      </w:r>
-      <w:r>
-        <w:t xml:space="preserve">i parametri country e city </w:t>
-      </w:r>
-      <w:r>
-        <w:t>si possono usare i seguenti caratteri</w:t>
-      </w:r>
-      <w:r>
-        <w:t xml:space="preserve"> </w:t>
-      </w:r>
-      <w:r>
-        <w:t>sostitutivi:</w:t>
-      </w:r>
-    </w:p>
-    <w:p>
-      <w:pPr>
-        <w:ind w:left="2411" w:hanging="851"/>
-        <w:jc w:val="both"/>
-      </w:pPr>
-      <w:r>
-        <w:rPr>
-          <w:b/>
-          <w:bCs/>
-        </w:rPr>
-        <w:t>!</w:t>
-      </w:r>
-      <w:r>
-        <w:t xml:space="preserve"> – il punto esclamativo sostituisce un carattere nella </w:t>
-      </w:r>
-      <w:r>
-        <w:t>posizione corrente.</w:t>
-      </w:r>
-    </w:p>
-    <w:p>
-      <w:pPr>
-        <w:ind w:left="851" w:firstLine="708"/>
-        <w:jc w:val="both"/>
-      </w:pPr>
-      <w:r>
-        <w:t xml:space="preserve">* </w:t>
-      </w:r>
-      <w:r>
-        <w:t>- l</w:t>
-      </w:r>
-      <w:r>
-        <w:t xml:space="preserve">’asterisco </w:t>
-      </w:r>
-      <w:r>
-        <w:t xml:space="preserve">sostituisce uno o più caratteri cominciando </w:t>
-      </w:r>
-      <w:r>
-        <w:t>dalla posizione corrente.</w:t>
-      </w:r>
-    </w:p>
-    <w:p>
-      <w:pPr>
-        <w:ind w:left="1560" w:hanging="851"/>
-        <w:jc w:val="both"/>
-      </w:pPr>
-      <w:r>
-        <w:tab/>
-        <w:t>L’uso di tali caratteri permette di realizzare ricerche ge</w:t>
-      </w:r>
-      <w:r>
-        <w:t>n</w:t>
-      </w:r>
-      <w:r>
-        <w:t>eriche</w:t>
-      </w:r>
-      <w:r>
-        <w:t xml:space="preserve"> </w:t>
-      </w:r>
-      <w:r>
-        <w:t>come, per esempio,</w:t>
-      </w:r>
-      <w:r>
-        <w:t xml:space="preserve"> A</w:t>
-      </w:r>
-      <w:r>
-        <w:t>*</w:t>
-      </w:r>
-      <w:r>
-        <w:t xml:space="preserve"> nel parametro city andrà a ricercare </w:t>
-      </w:r>
-      <w:r>
-        <w:t>tutte le città che iniziano con la lettera A.</w:t>
-      </w:r>
-    </w:p>
-    <w:p>
-      <w:pPr>
-        <w:ind w:left="1560" w:hanging="851"/>
-      </w:pPr>
-    </w:p>
-    <w:p>
-      <w:pPr>
-        <w:ind w:left="1560" w:hanging="851"/>
-      </w:pPr>
-    </w:p>
-    <w:p>
-      <w:pPr>
-        <w:rPr>
-          <w:color w:val="0070C0"/>
-          <w:u w:val="single"/>
-          <w:lang w:val="en-US"/>
-        </w:rPr>
-      </w:pPr>
-      <w:r>
-        <w:rPr>
-          <w:lang w:val="en-US"/>
-        </w:rPr>
-        <w:t xml:space="preserve">GET: </w:t>
-      </w:r>
+      </w:pPr>
       <w:hyperlink r:id="rId11" w:history="1">
         <w:r>
           <w:rPr>
             <w:rStyle w:val="Collegamentoipertestuale"/>
-            <w:lang w:val="en-US"/>
+          </w:rPr>
+          <w:t>http://localhost:8083/cities?country=CodiceDelPaese&amp;city=NomeCittà</w:t>
+        </w:r>
+      </w:hyperlink>
+    </w:p>
+    <w:p>
+      <w:pPr>
+        <w:ind w:left="708"/>
+      </w:pPr>
+    </w:p>
+    <w:p>
+      <w:pPr>
+        <w:ind w:left="708"/>
+      </w:pPr>
+      <w:r>
+        <w:t xml:space="preserve">Restituisce informazioni riguardanti le città indicate mediante </w:t>
+      </w:r>
+      <w:r>
+        <w:t>i parametri della chiamata.</w:t>
+      </w:r>
+      <w:r>
+        <w:t xml:space="preserve"> I valori</w:t>
+      </w:r>
+      <w:r>
+        <w:t xml:space="preserve"> restituiti riguardano le città caricate nel database del sito.</w:t>
+      </w:r>
+    </w:p>
+    <w:p>
+      <w:pPr>
+        <w:ind w:left="708"/>
+      </w:pPr>
+    </w:p>
+    <w:p>
+      <w:pPr>
+        <w:ind w:left="708"/>
+      </w:pPr>
+    </w:p>
+    <w:p>
+      <w:pPr>
+        <w:ind w:left="708"/>
+        <w:rPr>
+          <w:b/>
+          <w:bCs/>
+        </w:rPr>
+      </w:pPr>
+      <w:r>
+        <w:rPr>
+          <w:b/>
+          <w:bCs/>
+        </w:rPr>
+        <w:t>Parametri:</w:t>
+      </w:r>
+    </w:p>
+    <w:p>
+      <w:pPr>
+        <w:ind w:left="708"/>
+      </w:pPr>
+    </w:p>
+    <w:p>
+      <w:pPr>
+        <w:ind w:left="1560" w:hanging="851"/>
+      </w:pPr>
+      <w:r>
+        <w:rPr>
+          <w:b/>
+          <w:bCs/>
+          <w:i/>
+          <w:iCs/>
+        </w:rPr>
+        <w:t>country</w:t>
+      </w:r>
+      <w:r>
+        <w:t xml:space="preserve">: </w:t>
+      </w:r>
+      <w:r>
+        <w:t xml:space="preserve">codice del paese </w:t>
+      </w:r>
+      <w:r>
+        <w:t xml:space="preserve">nel formato a </w:t>
+      </w:r>
+      <w:r>
+        <w:t>due lettere</w:t>
+      </w:r>
+      <w:r>
+        <w:t>. S</w:t>
+      </w:r>
+      <w:r>
+        <w:t>i possono indicare più paesi separati da</w:t>
+      </w:r>
+      <w:r>
+        <w:t xml:space="preserve"> </w:t>
+      </w:r>
+      <w:r>
+        <w:t>virgola e senza spazzi</w:t>
+      </w:r>
+      <w:r>
+        <w:t>.</w:t>
+      </w:r>
+    </w:p>
+    <w:p>
+      <w:pPr>
+        <w:ind w:left="1560" w:hanging="851"/>
+      </w:pPr>
+    </w:p>
+    <w:p>
+      <w:pPr>
+        <w:ind w:left="1560" w:hanging="851"/>
+      </w:pPr>
+      <w:r>
+        <w:rPr>
+          <w:b/>
+          <w:bCs/>
+          <w:i/>
+          <w:iCs/>
+        </w:rPr>
+        <w:t>city</w:t>
+      </w:r>
+      <w:r>
+        <w:t xml:space="preserve">: </w:t>
+      </w:r>
+      <w:r>
+        <w:t>Nome della citt</w:t>
+      </w:r>
+      <w:r>
+        <w:t>à</w:t>
+      </w:r>
+      <w:r>
+        <w:t xml:space="preserve"> </w:t>
+      </w:r>
+      <w:r>
+        <w:t>o elenco dei nomi delle città separate da virgola e senza spazzi.</w:t>
+      </w:r>
+    </w:p>
+    <w:p>
+      <w:pPr>
+        <w:ind w:left="1560" w:hanging="851"/>
+      </w:pPr>
+    </w:p>
+    <w:p>
+      <w:pPr>
+        <w:ind w:left="1560" w:hanging="851"/>
+      </w:pPr>
+      <w:proofErr w:type="gramStart"/>
+      <w:r>
+        <w:rPr>
+          <w:b/>
+          <w:bCs/>
+        </w:rPr>
+        <w:t>Nota:</w:t>
+      </w:r>
+      <w:r>
+        <w:t xml:space="preserve"> </w:t>
+      </w:r>
+      <w:r>
+        <w:t xml:space="preserve">  </w:t>
+      </w:r>
+      <w:proofErr w:type="gramEnd"/>
+      <w:r>
+        <w:t xml:space="preserve">  </w:t>
+      </w:r>
+      <w:r>
+        <w:t xml:space="preserve">  </w:t>
+      </w:r>
+      <w:r>
+        <w:t xml:space="preserve">In </w:t>
+      </w:r>
+      <w:r>
+        <w:t>tutti gli</w:t>
+      </w:r>
+      <w:r>
+        <w:t xml:space="preserve"> URL in cui compaiono </w:t>
+      </w:r>
+      <w:r>
+        <w:t xml:space="preserve">i parametri country e city </w:t>
+      </w:r>
+      <w:r>
+        <w:t>si possono usare i seguenti caratteri</w:t>
+      </w:r>
+      <w:r>
+        <w:t xml:space="preserve"> </w:t>
+      </w:r>
+      <w:r>
+        <w:t>sostitutivi:</w:t>
+      </w:r>
+    </w:p>
+    <w:p>
+      <w:pPr>
+        <w:ind w:left="2411" w:hanging="851"/>
+        <w:jc w:val="both"/>
+      </w:pPr>
+      <w:r>
+        <w:rPr>
+          <w:b/>
+          <w:bCs/>
+        </w:rPr>
+        <w:t>!</w:t>
+      </w:r>
+      <w:r>
+        <w:t xml:space="preserve"> – il punto esclamativo sostituisce un carattere nella </w:t>
+      </w:r>
+      <w:r>
+        <w:t>posizione corrente.</w:t>
+      </w:r>
+    </w:p>
+    <w:p>
+      <w:pPr>
+        <w:ind w:left="851" w:firstLine="708"/>
+        <w:jc w:val="both"/>
+      </w:pPr>
+      <w:r>
+        <w:t>* - l</w:t>
+      </w:r>
+      <w:r>
+        <w:t xml:space="preserve">’asterisco </w:t>
+      </w:r>
+      <w:r>
+        <w:t xml:space="preserve">sostituisce uno o più caratteri cominciando </w:t>
+      </w:r>
+      <w:r>
+        <w:t>dalla posizione corrente.</w:t>
+      </w:r>
+    </w:p>
+    <w:p>
+      <w:pPr>
+        <w:ind w:left="1560" w:hanging="851"/>
+        <w:jc w:val="both"/>
+      </w:pPr>
+      <w:r>
+        <w:tab/>
+        <w:t>L’uso di tali caratteri permette di realizzare ricerche ge</w:t>
+      </w:r>
+      <w:r>
+        <w:t>n</w:t>
+      </w:r>
+      <w:r>
+        <w:t>eriche</w:t>
+      </w:r>
+      <w:r>
+        <w:t xml:space="preserve"> </w:t>
+      </w:r>
+      <w:r>
+        <w:t>come, per esempio,</w:t>
+      </w:r>
+      <w:r>
+        <w:t xml:space="preserve"> A*</w:t>
+      </w:r>
+      <w:r>
+        <w:t xml:space="preserve"> nel parametro city andrà a ricercare </w:t>
+      </w:r>
+      <w:r>
+        <w:t>tutte le città che iniziano con la lettera A.</w:t>
+      </w:r>
+    </w:p>
+    <w:p>
+      <w:pPr>
+        <w:ind w:left="1560" w:hanging="851"/>
+        <w:jc w:val="both"/>
+      </w:pPr>
+    </w:p>
+    <w:p>
+      <w:pPr>
+        <w:ind w:left="1560" w:hanging="851"/>
+        <w:jc w:val="both"/>
+      </w:pPr>
+      <w:r>
+        <w:t xml:space="preserve">Il risultato è di tipo </w:t>
+      </w:r>
+      <w:proofErr w:type="spellStart"/>
+      <w:r>
+        <w:t>json</w:t>
+      </w:r>
+      <w:proofErr w:type="spellEnd"/>
+      <w:r>
+        <w:t xml:space="preserve"> array in cui sono riportat</w:t>
+      </w:r>
+      <w:r>
+        <w:t>e le informazioni</w:t>
+      </w:r>
+      <w:r>
+        <w:t xml:space="preserve"> relativ</w:t>
+      </w:r>
+      <w:r>
+        <w:t>e</w:t>
+      </w:r>
+      <w:r>
+        <w:t xml:space="preserve"> alle </w:t>
+      </w:r>
+      <w:r>
+        <w:t>città indicate mediante i parametri della chiamata</w:t>
+      </w:r>
+    </w:p>
+    <w:p>
+      <w:pPr>
+        <w:ind w:left="1560" w:hanging="851"/>
+        <w:jc w:val="both"/>
+      </w:pPr>
+    </w:p>
+    <w:p>
+      <w:pPr>
+        <w:ind w:left="1560" w:hanging="851"/>
+        <w:jc w:val="both"/>
+      </w:pPr>
+    </w:p>
+    <w:p>
+      <w:pPr>
+        <w:ind w:left="1560" w:hanging="851"/>
+      </w:pPr>
+    </w:p>
+    <w:p>
+      <w:pPr>
+        <w:shd w:val="clear" w:color="auto" w:fill="FFFFFF"/>
+        <w:spacing w:line="285" w:lineRule="atLeast"/>
+        <w:rPr>
+          <w:rFonts w:ascii="Consolas" w:eastAsia="Times New Roman" w:hAnsi="Consolas" w:cs="Times New Roman"/>
+          <w:color w:val="000000"/>
+          <w:sz w:val="21"/>
+          <w:szCs w:val="21"/>
+          <w:u w:val="single"/>
+          <w:lang w:eastAsia="it-IT"/>
+        </w:rPr>
+      </w:pPr>
+      <w:r>
+        <w:t xml:space="preserve">GET: </w:t>
+      </w:r>
+      <w:r>
+        <w:t xml:space="preserve"> </w:t>
+      </w:r>
+      <w:hyperlink r:id="rId12" w:history="1">
+        <w:r>
+          <w:rPr>
+            <w:rStyle w:val="Collegamentoipertestuale"/>
+            <w:rFonts w:ascii="Consolas" w:eastAsia="Times New Roman" w:hAnsi="Consolas" w:cs="Times New Roman"/>
+            <w:sz w:val="21"/>
+            <w:szCs w:val="21"/>
+            <w:lang w:eastAsia="it-IT"/>
+          </w:rPr>
+          <w:t>http://localhost:8083/cities/load/{{secret}}</w:t>
+        </w:r>
+      </w:hyperlink>
+    </w:p>
+    <w:p>
+      <w:pPr>
+        <w:shd w:val="clear" w:color="auto" w:fill="FFFFFF"/>
+        <w:spacing w:line="285" w:lineRule="atLeast"/>
+        <w:rPr>
+          <w:rFonts w:ascii="Consolas" w:eastAsia="Times New Roman" w:hAnsi="Consolas" w:cs="Times New Roman"/>
+          <w:color w:val="000000"/>
+          <w:sz w:val="21"/>
+          <w:szCs w:val="21"/>
+          <w:u w:val="single"/>
+          <w:lang w:eastAsia="it-IT"/>
+        </w:rPr>
+      </w:pPr>
+    </w:p>
+    <w:p>
+      <w:pPr>
+        <w:shd w:val="clear" w:color="auto" w:fill="FFFFFF"/>
+        <w:spacing w:line="285" w:lineRule="atLeast"/>
+        <w:rPr>
+          <w:rFonts w:ascii="Consolas" w:eastAsia="Times New Roman" w:hAnsi="Consolas" w:cs="Times New Roman"/>
+          <w:color w:val="000000"/>
+          <w:sz w:val="21"/>
+          <w:szCs w:val="21"/>
+          <w:lang w:eastAsia="it-IT"/>
+        </w:rPr>
+      </w:pPr>
+      <w:r>
+        <w:rPr>
+          <w:rFonts w:ascii="Consolas" w:eastAsia="Times New Roman" w:hAnsi="Consolas" w:cs="Times New Roman"/>
+          <w:color w:val="000000"/>
+          <w:sz w:val="21"/>
+          <w:szCs w:val="21"/>
+          <w:lang w:eastAsia="it-IT"/>
+        </w:rPr>
+        <w:t xml:space="preserve">Questa chiamata </w:t>
+      </w:r>
+      <w:r>
+        <w:rPr>
+          <w:rFonts w:ascii="Consolas" w:eastAsia="Times New Roman" w:hAnsi="Consolas" w:cs="Times New Roman"/>
+          <w:color w:val="000000"/>
+          <w:sz w:val="21"/>
+          <w:szCs w:val="21"/>
+          <w:lang w:eastAsia="it-IT"/>
+        </w:rPr>
+        <w:t>permette di caricare</w:t>
+      </w:r>
+      <w:r>
+        <w:rPr>
+          <w:rFonts w:ascii="Consolas" w:eastAsia="Times New Roman" w:hAnsi="Consolas" w:cs="Times New Roman"/>
+          <w:color w:val="000000"/>
+          <w:sz w:val="21"/>
+          <w:szCs w:val="21"/>
+          <w:lang w:eastAsia="it-IT"/>
+        </w:rPr>
+        <w:t xml:space="preserve"> automaticamente</w:t>
+      </w:r>
+      <w:r>
+        <w:rPr>
+          <w:rFonts w:ascii="Consolas" w:eastAsia="Times New Roman" w:hAnsi="Consolas" w:cs="Times New Roman"/>
+          <w:color w:val="000000"/>
+          <w:sz w:val="21"/>
+          <w:szCs w:val="21"/>
+          <w:lang w:eastAsia="it-IT"/>
+        </w:rPr>
+        <w:t xml:space="preserve"> la lista delle città messa a disposizione </w:t>
+      </w:r>
+      <w:r>
+        <w:rPr>
+          <w:rFonts w:ascii="Consolas" w:eastAsia="Times New Roman" w:hAnsi="Consolas" w:cs="Times New Roman"/>
+          <w:color w:val="000000"/>
+          <w:sz w:val="21"/>
+          <w:szCs w:val="21"/>
+          <w:lang w:eastAsia="it-IT"/>
+        </w:rPr>
+        <w:t>da op nel database dell’applicazione.</w:t>
+      </w:r>
+    </w:p>
+    <w:p>
+      <w:pPr>
+        <w:shd w:val="clear" w:color="auto" w:fill="FFFFFF"/>
+        <w:spacing w:line="285" w:lineRule="atLeast"/>
+        <w:rPr>
+          <w:rFonts w:ascii="Consolas" w:eastAsia="Times New Roman" w:hAnsi="Consolas" w:cs="Times New Roman"/>
+          <w:color w:val="000000"/>
+          <w:sz w:val="21"/>
+          <w:szCs w:val="21"/>
+          <w:lang w:eastAsia="it-IT"/>
+        </w:rPr>
+      </w:pPr>
+    </w:p>
+    <w:p>
+      <w:pPr>
+        <w:shd w:val="clear" w:color="auto" w:fill="FFFFFF"/>
+        <w:spacing w:line="285" w:lineRule="atLeast"/>
+        <w:rPr>
+          <w:rFonts w:ascii="Consolas" w:eastAsia="Times New Roman" w:hAnsi="Consolas" w:cs="Times New Roman"/>
+          <w:color w:val="000000"/>
+          <w:sz w:val="21"/>
+          <w:szCs w:val="21"/>
+          <w:lang w:eastAsia="it-IT"/>
+        </w:rPr>
+      </w:pPr>
+      <w:r>
+        <w:rPr>
+          <w:rFonts w:ascii="Consolas" w:eastAsia="Times New Roman" w:hAnsi="Consolas" w:cs="Times New Roman"/>
+          <w:color w:val="000000"/>
+          <w:sz w:val="21"/>
+          <w:szCs w:val="21"/>
+          <w:lang w:eastAsia="it-IT"/>
+        </w:rPr>
+        <w:t>Parametr</w:t>
+      </w:r>
+      <w:r>
+        <w:rPr>
+          <w:rFonts w:ascii="Consolas" w:eastAsia="Times New Roman" w:hAnsi="Consolas" w:cs="Times New Roman"/>
+          <w:color w:val="000000"/>
+          <w:sz w:val="21"/>
+          <w:szCs w:val="21"/>
+          <w:lang w:eastAsia="it-IT"/>
+        </w:rPr>
+        <w:t>i:</w:t>
+      </w:r>
+    </w:p>
+    <w:p>
+      <w:pPr>
+        <w:shd w:val="clear" w:color="auto" w:fill="FFFFFF"/>
+        <w:spacing w:line="285" w:lineRule="atLeast"/>
+        <w:rPr>
+          <w:rFonts w:ascii="Consolas" w:eastAsia="Times New Roman" w:hAnsi="Consolas" w:cs="Times New Roman"/>
+          <w:color w:val="000000"/>
+          <w:sz w:val="21"/>
+          <w:szCs w:val="21"/>
+          <w:lang w:eastAsia="it-IT"/>
+        </w:rPr>
+      </w:pPr>
+    </w:p>
+    <w:p>
+      <w:pPr>
+        <w:shd w:val="clear" w:color="auto" w:fill="FFFFFF"/>
+        <w:spacing w:line="285" w:lineRule="atLeast"/>
+        <w:rPr>
+          <w:rFonts w:ascii="Consolas" w:eastAsia="Times New Roman" w:hAnsi="Consolas" w:cs="Times New Roman"/>
+          <w:color w:val="000000"/>
+          <w:sz w:val="21"/>
+          <w:szCs w:val="21"/>
+          <w:lang w:eastAsia="it-IT"/>
+        </w:rPr>
+      </w:pPr>
+      <w:r>
+        <w:rPr>
+          <w:rFonts w:ascii="Consolas" w:eastAsia="Times New Roman" w:hAnsi="Consolas" w:cs="Times New Roman"/>
+          <w:color w:val="000000"/>
+          <w:sz w:val="21"/>
+          <w:szCs w:val="21"/>
+          <w:lang w:eastAsia="it-IT"/>
+        </w:rPr>
+        <w:t>{{secret}} – è una stringa che rappresenta un UUID (</w:t>
+      </w:r>
+      <w:proofErr w:type="spellStart"/>
+      <w:r>
+        <w:rPr>
+          <w:rFonts w:ascii="Consolas" w:eastAsia="Times New Roman" w:hAnsi="Consolas" w:cs="Times New Roman"/>
+          <w:color w:val="000000"/>
+          <w:sz w:val="21"/>
+          <w:szCs w:val="21"/>
+          <w:lang w:eastAsia="it-IT"/>
+        </w:rPr>
+        <w:t>universally</w:t>
+      </w:r>
+      <w:proofErr w:type="spellEnd"/>
+      <w:r>
+        <w:rPr>
+          <w:rFonts w:ascii="Consolas" w:eastAsia="Times New Roman" w:hAnsi="Consolas" w:cs="Times New Roman"/>
+          <w:color w:val="000000"/>
+          <w:sz w:val="21"/>
+          <w:szCs w:val="21"/>
+          <w:lang w:eastAsia="it-IT"/>
+        </w:rPr>
+        <w:t xml:space="preserve"> </w:t>
+      </w:r>
+      <w:proofErr w:type="spellStart"/>
+      <w:r>
+        <w:rPr>
+          <w:rFonts w:ascii="Consolas" w:eastAsia="Times New Roman" w:hAnsi="Consolas" w:cs="Times New Roman"/>
+          <w:color w:val="000000"/>
+          <w:sz w:val="21"/>
+          <w:szCs w:val="21"/>
+          <w:lang w:eastAsia="it-IT"/>
+        </w:rPr>
+        <w:t>unique</w:t>
+      </w:r>
+      <w:proofErr w:type="spellEnd"/>
+      <w:r>
+        <w:rPr>
+          <w:rFonts w:ascii="Consolas" w:eastAsia="Times New Roman" w:hAnsi="Consolas" w:cs="Times New Roman"/>
+          <w:color w:val="000000"/>
+          <w:sz w:val="21"/>
+          <w:szCs w:val="21"/>
+          <w:lang w:eastAsia="it-IT"/>
+        </w:rPr>
+        <w:t xml:space="preserve"> </w:t>
+      </w:r>
+      <w:proofErr w:type="spellStart"/>
+      <w:r>
+        <w:rPr>
+          <w:rFonts w:ascii="Consolas" w:eastAsia="Times New Roman" w:hAnsi="Consolas" w:cs="Times New Roman"/>
+          <w:color w:val="000000"/>
+          <w:sz w:val="21"/>
+          <w:szCs w:val="21"/>
+          <w:lang w:eastAsia="it-IT"/>
+        </w:rPr>
+        <w:t>identifier</w:t>
+      </w:r>
+      <w:proofErr w:type="spellEnd"/>
+      <w:r>
+        <w:rPr>
+          <w:rFonts w:ascii="Consolas" w:eastAsia="Times New Roman" w:hAnsi="Consolas" w:cs="Times New Roman"/>
+          <w:color w:val="000000"/>
+          <w:sz w:val="21"/>
+          <w:szCs w:val="21"/>
+          <w:lang w:eastAsia="it-IT"/>
+        </w:rPr>
+        <w:t>, cioè un identificat</w:t>
+      </w:r>
+      <w:r>
+        <w:rPr>
+          <w:rFonts w:ascii="Consolas" w:eastAsia="Times New Roman" w:hAnsi="Consolas" w:cs="Times New Roman"/>
+          <w:color w:val="000000"/>
+          <w:sz w:val="21"/>
+          <w:szCs w:val="21"/>
+          <w:lang w:eastAsia="it-IT"/>
+        </w:rPr>
+        <w:t>ivo</w:t>
+      </w:r>
+      <w:r>
+        <w:rPr>
+          <w:rFonts w:ascii="Consolas" w:eastAsia="Times New Roman" w:hAnsi="Consolas" w:cs="Times New Roman"/>
+          <w:color w:val="000000"/>
+          <w:sz w:val="21"/>
+          <w:szCs w:val="21"/>
+          <w:lang w:eastAsia="it-IT"/>
+        </w:rPr>
+        <w:t xml:space="preserve"> unico universale</w:t>
+      </w:r>
+      <w:r>
+        <w:rPr>
+          <w:rFonts w:ascii="Consolas" w:eastAsia="Times New Roman" w:hAnsi="Consolas" w:cs="Times New Roman"/>
+          <w:color w:val="000000"/>
+          <w:sz w:val="21"/>
+          <w:szCs w:val="21"/>
+          <w:lang w:eastAsia="it-IT"/>
+        </w:rPr>
+        <w:t>)</w:t>
+      </w:r>
+      <w:r>
+        <w:rPr>
+          <w:rFonts w:ascii="Consolas" w:eastAsia="Times New Roman" w:hAnsi="Consolas" w:cs="Times New Roman"/>
+          <w:color w:val="000000"/>
+          <w:sz w:val="21"/>
+          <w:szCs w:val="21"/>
+          <w:lang w:eastAsia="it-IT"/>
+        </w:rPr>
+        <w:t xml:space="preserve">. Può essere ottenuto sul sito </w:t>
+      </w:r>
+      <w:hyperlink r:id="rId13" w:history="1">
+        <w:r>
+          <w:rPr>
+            <w:rStyle w:val="Collegamentoipertestuale"/>
+            <w:rFonts w:ascii="Consolas" w:eastAsia="Times New Roman" w:hAnsi="Consolas" w:cs="Times New Roman"/>
+            <w:sz w:val="21"/>
+            <w:szCs w:val="21"/>
+            <w:lang w:eastAsia="it-IT"/>
+          </w:rPr>
+          <w:t>https://www.uuidgenerator.net/</w:t>
+        </w:r>
+      </w:hyperlink>
+      <w:r>
+        <w:rPr>
+          <w:rFonts w:ascii="Consolas" w:eastAsia="Times New Roman" w:hAnsi="Consolas" w:cs="Times New Roman"/>
+          <w:color w:val="000000"/>
+          <w:sz w:val="21"/>
+          <w:szCs w:val="21"/>
+          <w:lang w:eastAsia="it-IT"/>
+        </w:rPr>
+        <w:t xml:space="preserve"> e va impostato anche nel file </w:t>
+      </w:r>
+      <w:proofErr w:type="spellStart"/>
+      <w:proofErr w:type="gramStart"/>
+      <w:r>
+        <w:rPr>
+          <w:rFonts w:ascii="Consolas" w:eastAsia="Times New Roman" w:hAnsi="Consolas" w:cs="Times New Roman"/>
+          <w:color w:val="000000"/>
+          <w:sz w:val="21"/>
+          <w:szCs w:val="21"/>
+          <w:lang w:eastAsia="it-IT"/>
+        </w:rPr>
+        <w:t>application.properties</w:t>
+      </w:r>
+      <w:proofErr w:type="spellEnd"/>
+      <w:proofErr w:type="gramEnd"/>
+    </w:p>
+    <w:p>
+      <w:pPr>
+        <w:shd w:val="clear" w:color="auto" w:fill="FFFFFF"/>
+        <w:spacing w:line="285" w:lineRule="atLeast"/>
+        <w:rPr>
+          <w:rFonts w:ascii="Consolas" w:eastAsia="Times New Roman" w:hAnsi="Consolas" w:cs="Times New Roman"/>
+          <w:color w:val="000000"/>
+          <w:sz w:val="21"/>
+          <w:szCs w:val="21"/>
+          <w:lang w:eastAsia="it-IT"/>
+        </w:rPr>
+      </w:pPr>
+    </w:p>
+    <w:p>
+      <w:pPr>
+        <w:rPr>
+          <w:rFonts w:ascii="Consolas" w:eastAsia="Times New Roman" w:hAnsi="Consolas" w:cs="Times New Roman"/>
+          <w:color w:val="000000"/>
+          <w:sz w:val="21"/>
+          <w:szCs w:val="21"/>
+          <w:u w:val="single"/>
+          <w:lang w:eastAsia="it-IT"/>
+        </w:rPr>
+      </w:pPr>
+      <w:r>
+        <w:t>GET:</w:t>
+      </w:r>
+      <w:r>
+        <w:t xml:space="preserve"> </w:t>
+      </w:r>
+      <w:hyperlink r:id="rId14" w:history="1">
+        <w:r>
+          <w:rPr>
+            <w:rStyle w:val="Collegamentoipertestuale"/>
+            <w:rFonts w:ascii="Consolas" w:eastAsia="Times New Roman" w:hAnsi="Consolas" w:cs="Times New Roman"/>
+            <w:sz w:val="21"/>
+            <w:szCs w:val="21"/>
+            <w:lang w:eastAsia="it-IT"/>
+          </w:rPr>
+          <w:t>http://localhost:8083/cities/stop/{{secret}}</w:t>
+        </w:r>
+      </w:hyperlink>
+    </w:p>
+    <w:p>
+      <w:pPr>
+        <w:shd w:val="clear" w:color="auto" w:fill="FFFFFF"/>
+        <w:spacing w:line="285" w:lineRule="atLeast"/>
+        <w:rPr>
+          <w:rFonts w:ascii="Consolas" w:eastAsia="Times New Roman" w:hAnsi="Consolas" w:cs="Times New Roman"/>
+          <w:color w:val="000000"/>
+          <w:sz w:val="21"/>
+          <w:szCs w:val="21"/>
+          <w:u w:val="single"/>
+          <w:lang w:eastAsia="it-IT"/>
+        </w:rPr>
+      </w:pPr>
+    </w:p>
+    <w:p>
+      <w:pPr>
+        <w:shd w:val="clear" w:color="auto" w:fill="FFFFFF"/>
+        <w:spacing w:line="285" w:lineRule="atLeast"/>
+        <w:rPr>
+          <w:rFonts w:ascii="Consolas" w:eastAsia="Times New Roman" w:hAnsi="Consolas" w:cs="Times New Roman"/>
+          <w:color w:val="000000"/>
+          <w:sz w:val="21"/>
+          <w:szCs w:val="21"/>
+          <w:u w:val="single"/>
+          <w:lang w:eastAsia="it-IT"/>
+        </w:rPr>
+      </w:pPr>
+      <w:r>
+        <w:rPr>
+          <w:rFonts w:ascii="Consolas" w:eastAsia="Times New Roman" w:hAnsi="Consolas" w:cs="Times New Roman"/>
+          <w:color w:val="000000"/>
+          <w:sz w:val="21"/>
+          <w:szCs w:val="21"/>
+          <w:lang w:eastAsia="it-IT"/>
+        </w:rPr>
+        <w:t xml:space="preserve">Questa chiamata </w:t>
+      </w:r>
+      <w:r>
+        <w:rPr>
+          <w:rFonts w:ascii="Consolas" w:eastAsia="Times New Roman" w:hAnsi="Consolas" w:cs="Times New Roman"/>
+          <w:color w:val="000000"/>
+          <w:sz w:val="21"/>
+          <w:szCs w:val="21"/>
+          <w:lang w:eastAsia="it-IT"/>
+        </w:rPr>
+        <w:t>ferma il caricamento</w:t>
+      </w:r>
+      <w:r>
+        <w:rPr>
+          <w:rFonts w:ascii="Consolas" w:eastAsia="Times New Roman" w:hAnsi="Consolas" w:cs="Times New Roman"/>
+          <w:color w:val="000000"/>
+          <w:sz w:val="21"/>
+          <w:szCs w:val="21"/>
+          <w:lang w:eastAsia="it-IT"/>
+        </w:rPr>
+        <w:t xml:space="preserve"> automatic</w:t>
+      </w:r>
+      <w:r>
+        <w:rPr>
+          <w:rFonts w:ascii="Consolas" w:eastAsia="Times New Roman" w:hAnsi="Consolas" w:cs="Times New Roman"/>
+          <w:color w:val="000000"/>
+          <w:sz w:val="21"/>
+          <w:szCs w:val="21"/>
+          <w:lang w:eastAsia="it-IT"/>
+        </w:rPr>
+        <w:t>o</w:t>
+      </w:r>
+      <w:r>
+        <w:rPr>
+          <w:rFonts w:ascii="Consolas" w:eastAsia="Times New Roman" w:hAnsi="Consolas" w:cs="Times New Roman"/>
+          <w:color w:val="000000"/>
+          <w:sz w:val="21"/>
+          <w:szCs w:val="21"/>
+          <w:lang w:eastAsia="it-IT"/>
+        </w:rPr>
+        <w:t xml:space="preserve"> </w:t>
+      </w:r>
+      <w:r>
+        <w:rPr>
+          <w:rFonts w:ascii="Consolas" w:eastAsia="Times New Roman" w:hAnsi="Consolas" w:cs="Times New Roman"/>
+          <w:color w:val="000000"/>
+          <w:sz w:val="21"/>
+          <w:szCs w:val="21"/>
+          <w:lang w:eastAsia="it-IT"/>
+        </w:rPr>
+        <w:t>del</w:t>
+      </w:r>
+      <w:r>
+        <w:rPr>
+          <w:rFonts w:ascii="Consolas" w:eastAsia="Times New Roman" w:hAnsi="Consolas" w:cs="Times New Roman"/>
+          <w:color w:val="000000"/>
+          <w:sz w:val="21"/>
+          <w:szCs w:val="21"/>
+          <w:lang w:eastAsia="it-IT"/>
+        </w:rPr>
+        <w:t xml:space="preserve">la lista </w:t>
+      </w:r>
+      <w:r>
+        <w:rPr>
+          <w:rFonts w:ascii="Consolas" w:eastAsia="Times New Roman" w:hAnsi="Consolas" w:cs="Times New Roman"/>
+          <w:color w:val="000000"/>
+          <w:sz w:val="21"/>
+          <w:szCs w:val="21"/>
+          <w:lang w:eastAsia="it-IT"/>
+        </w:rPr>
+        <w:t>contenete le</w:t>
+      </w:r>
+      <w:r>
+        <w:rPr>
+          <w:rFonts w:ascii="Consolas" w:eastAsia="Times New Roman" w:hAnsi="Consolas" w:cs="Times New Roman"/>
+          <w:color w:val="000000"/>
+          <w:sz w:val="21"/>
+          <w:szCs w:val="21"/>
+          <w:lang w:eastAsia="it-IT"/>
+        </w:rPr>
+        <w:t xml:space="preserve"> città messa a disposizione da op nel database dell’applicazione.</w:t>
+      </w:r>
+    </w:p>
+    <w:p/>
+    <w:p>
+      <w:pPr>
+        <w:shd w:val="clear" w:color="auto" w:fill="FFFFFF"/>
+        <w:spacing w:line="285" w:lineRule="atLeast"/>
+        <w:rPr>
+          <w:rFonts w:ascii="Consolas" w:eastAsia="Times New Roman" w:hAnsi="Consolas" w:cs="Times New Roman"/>
+          <w:color w:val="000000"/>
+          <w:sz w:val="21"/>
+          <w:szCs w:val="21"/>
+          <w:u w:val="single"/>
+          <w:lang w:eastAsia="it-IT"/>
+        </w:rPr>
+      </w:pPr>
+      <w:r>
+        <w:t>GET:</w:t>
+      </w:r>
+      <w:r>
+        <w:t xml:space="preserve"> </w:t>
+      </w:r>
+      <w:hyperlink r:id="rId15" w:history="1">
+        <w:r>
+          <w:rPr>
+            <w:rStyle w:val="Collegamentoipertestuale"/>
+            <w:rFonts w:ascii="Consolas" w:eastAsia="Times New Roman" w:hAnsi="Consolas" w:cs="Times New Roman"/>
+            <w:sz w:val="21"/>
+            <w:szCs w:val="21"/>
+            <w:lang w:eastAsia="it-IT"/>
+          </w:rPr>
+          <w:t>http://localhost:8083/forecast/seed/{{secret}}/?sleep=ValoreIntero&amp;type=IntervalloDiTempo&amp;country=CodiceDelPaese&amp;city=NomeCittà</w:t>
+        </w:r>
+      </w:hyperlink>
+    </w:p>
+    <w:p>
+      <w:pPr>
+        <w:shd w:val="clear" w:color="auto" w:fill="FFFFFF"/>
+        <w:spacing w:line="285" w:lineRule="atLeast"/>
+        <w:rPr>
+          <w:rFonts w:ascii="Consolas" w:eastAsia="Times New Roman" w:hAnsi="Consolas" w:cs="Times New Roman"/>
+          <w:color w:val="000000"/>
+          <w:sz w:val="21"/>
+          <w:szCs w:val="21"/>
+          <w:u w:val="single"/>
+          <w:lang w:eastAsia="it-IT"/>
+        </w:rPr>
+      </w:pPr>
+    </w:p>
+    <w:p>
+      <w:pPr>
+        <w:shd w:val="clear" w:color="auto" w:fill="FFFFFF"/>
+        <w:spacing w:line="285" w:lineRule="atLeast"/>
+        <w:rPr>
+          <w:rFonts w:ascii="Consolas" w:eastAsia="Times New Roman" w:hAnsi="Consolas" w:cs="Times New Roman"/>
+          <w:color w:val="000000"/>
+          <w:sz w:val="21"/>
+          <w:szCs w:val="21"/>
+          <w:lang w:eastAsia="it-IT"/>
+        </w:rPr>
+      </w:pPr>
+      <w:r>
+        <w:rPr>
+          <w:rFonts w:ascii="Consolas" w:eastAsia="Times New Roman" w:hAnsi="Consolas" w:cs="Times New Roman"/>
+          <w:color w:val="000000"/>
+          <w:sz w:val="21"/>
+          <w:szCs w:val="21"/>
+          <w:lang w:eastAsia="it-IT"/>
+        </w:rPr>
+        <w:t xml:space="preserve">Per </w:t>
+      </w:r>
+      <w:r>
+        <w:rPr>
+          <w:rFonts w:ascii="Consolas" w:eastAsia="Times New Roman" w:hAnsi="Consolas" w:cs="Times New Roman"/>
+          <w:color w:val="000000"/>
+          <w:sz w:val="21"/>
+          <w:szCs w:val="21"/>
+          <w:lang w:eastAsia="it-IT"/>
+        </w:rPr>
+        <w:t>ragioni</w:t>
+      </w:r>
+      <w:r>
+        <w:rPr>
+          <w:rFonts w:ascii="Consolas" w:eastAsia="Times New Roman" w:hAnsi="Consolas" w:cs="Times New Roman"/>
+          <w:color w:val="000000"/>
+          <w:sz w:val="21"/>
+          <w:szCs w:val="21"/>
+          <w:lang w:eastAsia="it-IT"/>
+        </w:rPr>
+        <w:t xml:space="preserve"> </w:t>
+      </w:r>
+      <w:r>
+        <w:rPr>
+          <w:rFonts w:ascii="Consolas" w:eastAsia="Times New Roman" w:hAnsi="Consolas" w:cs="Times New Roman"/>
+          <w:color w:val="000000"/>
+          <w:sz w:val="21"/>
+          <w:szCs w:val="21"/>
+          <w:lang w:eastAsia="it-IT"/>
+        </w:rPr>
+        <w:t xml:space="preserve">legate al test dell’applicazione questa </w:t>
+      </w:r>
+      <w:r>
+        <w:rPr>
+          <w:rFonts w:ascii="Consolas" w:eastAsia="Times New Roman" w:hAnsi="Consolas" w:cs="Times New Roman"/>
+          <w:color w:val="000000"/>
+          <w:sz w:val="21"/>
+          <w:szCs w:val="21"/>
+          <w:lang w:eastAsia="it-IT"/>
+        </w:rPr>
+        <w:t xml:space="preserve">richiesta carica nel database </w:t>
+      </w:r>
+      <w:r>
+        <w:rPr>
+          <w:rFonts w:ascii="Consolas" w:eastAsia="Times New Roman" w:hAnsi="Consolas" w:cs="Times New Roman"/>
+          <w:color w:val="000000"/>
+          <w:sz w:val="21"/>
+          <w:szCs w:val="21"/>
+          <w:lang w:eastAsia="it-IT"/>
+        </w:rPr>
+        <w:t xml:space="preserve">previsioni meteorologiche fittizie per </w:t>
+      </w:r>
+      <w:r>
+        <w:rPr>
+          <w:rFonts w:ascii="Consolas" w:eastAsia="Times New Roman" w:hAnsi="Consolas" w:cs="Times New Roman"/>
+          <w:color w:val="000000"/>
+          <w:sz w:val="21"/>
+          <w:szCs w:val="21"/>
+          <w:lang w:eastAsia="it-IT"/>
+        </w:rPr>
+        <w:t>le città indicate nei parametri.</w:t>
+      </w:r>
+      <w:r>
+        <w:rPr>
+          <w:rFonts w:ascii="Consolas" w:eastAsia="Times New Roman" w:hAnsi="Consolas" w:cs="Times New Roman"/>
+          <w:color w:val="000000"/>
+          <w:sz w:val="21"/>
+          <w:szCs w:val="21"/>
+          <w:lang w:eastAsia="it-IT"/>
+        </w:rPr>
+        <w:t xml:space="preserve"> </w:t>
+      </w:r>
+      <w:r>
+        <w:rPr>
+          <w:rFonts w:ascii="Consolas" w:eastAsia="Times New Roman" w:hAnsi="Consolas" w:cs="Times New Roman"/>
+          <w:color w:val="000000"/>
+          <w:sz w:val="21"/>
+          <w:szCs w:val="21"/>
+          <w:lang w:eastAsia="it-IT"/>
+        </w:rPr>
+        <w:t xml:space="preserve">È importante reimpostare </w:t>
+      </w:r>
+      <w:r>
+        <w:rPr>
+          <w:rFonts w:ascii="Consolas" w:eastAsia="Times New Roman" w:hAnsi="Consolas" w:cs="Times New Roman"/>
+          <w:color w:val="000000"/>
+          <w:sz w:val="21"/>
+          <w:szCs w:val="21"/>
+          <w:lang w:eastAsia="it-IT"/>
+        </w:rPr>
+        <w:t>la tabella nel database prima di inserire dati reali.</w:t>
+      </w:r>
+    </w:p>
+    <w:p>
+      <w:pPr>
+        <w:shd w:val="clear" w:color="auto" w:fill="FFFFFF"/>
+        <w:spacing w:line="285" w:lineRule="atLeast"/>
+        <w:rPr>
+          <w:rFonts w:ascii="Consolas" w:eastAsia="Times New Roman" w:hAnsi="Consolas" w:cs="Times New Roman"/>
+          <w:color w:val="000000"/>
+          <w:sz w:val="21"/>
+          <w:szCs w:val="21"/>
+          <w:lang w:eastAsia="it-IT"/>
+        </w:rPr>
+      </w:pPr>
+    </w:p>
+    <w:p>
+      <w:pPr>
+        <w:ind w:left="708"/>
+        <w:rPr>
+          <w:b/>
+          <w:bCs/>
+        </w:rPr>
+      </w:pPr>
+      <w:r>
+        <w:rPr>
+          <w:b/>
+          <w:bCs/>
+        </w:rPr>
+        <w:lastRenderedPageBreak/>
+        <w:t>Parametri:</w:t>
+      </w:r>
+    </w:p>
+    <w:p>
+      <w:pPr>
+        <w:ind w:left="708"/>
+      </w:pPr>
+    </w:p>
+    <w:p>
+      <w:pPr>
+        <w:ind w:left="1560" w:hanging="851"/>
+      </w:pPr>
+      <w:proofErr w:type="spellStart"/>
+      <w:r>
+        <w:rPr>
+          <w:b/>
+          <w:bCs/>
+          <w:i/>
+          <w:iCs/>
+        </w:rPr>
+        <w:t>sleep</w:t>
+      </w:r>
+      <w:proofErr w:type="spellEnd"/>
+      <w:r>
+        <w:t xml:space="preserve">: </w:t>
+      </w:r>
+      <w:r>
+        <w:t xml:space="preserve">valore intero che indica il tempo per quale </w:t>
+      </w:r>
+      <w:r>
+        <w:t>si ferma il caricamento dei dati</w:t>
+      </w:r>
+      <w:r>
+        <w:t>.</w:t>
+      </w:r>
+    </w:p>
+    <w:p>
+      <w:pPr>
+        <w:ind w:left="1560" w:hanging="851"/>
+      </w:pPr>
+    </w:p>
+    <w:p>
+      <w:pPr>
+        <w:ind w:left="1560" w:hanging="851"/>
+        <w:rPr>
+          <w:b/>
+          <w:bCs/>
+          <w:i/>
+          <w:iCs/>
+        </w:rPr>
+      </w:pPr>
+    </w:p>
+    <w:p>
+      <w:pPr>
+        <w:ind w:left="1560" w:hanging="851"/>
+      </w:pPr>
+      <w:proofErr w:type="spellStart"/>
+      <w:r>
+        <w:rPr>
+          <w:b/>
+          <w:bCs/>
+          <w:i/>
+          <w:iCs/>
+        </w:rPr>
+        <w:t>type</w:t>
+      </w:r>
+      <w:proofErr w:type="spellEnd"/>
+      <w:r>
+        <w:t xml:space="preserve">: </w:t>
+      </w:r>
+      <w:r>
+        <w:t xml:space="preserve">indica il tipo </w:t>
+      </w:r>
+      <w:r>
+        <w:t xml:space="preserve">l’intervallo di tempo a cui fa riferimento il parametro </w:t>
+      </w:r>
+      <w:proofErr w:type="spellStart"/>
+      <w:r>
+        <w:t>sleep</w:t>
+      </w:r>
+      <w:proofErr w:type="spellEnd"/>
+      <w:r>
+        <w:t>.</w:t>
+      </w:r>
+      <w:r>
+        <w:t xml:space="preserve"> I valori possono essere:</w:t>
+      </w:r>
+      <w:r>
+        <w:t xml:space="preserve"> </w:t>
+      </w:r>
+      <w:proofErr w:type="spellStart"/>
+      <w:r>
+        <w:t>milliseconds</w:t>
+      </w:r>
+      <w:proofErr w:type="spellEnd"/>
+      <w:r>
+        <w:t>, seconds, minutes, hours, days</w:t>
+      </w:r>
+      <w:r>
+        <w:t>.</w:t>
+      </w:r>
+    </w:p>
+    <w:p>
+      <w:pPr>
+        <w:ind w:left="1560" w:hanging="851"/>
+      </w:pPr>
+    </w:p>
+    <w:p>
+      <w:pPr>
+        <w:ind w:left="1560" w:hanging="851"/>
+        <w:rPr>
+          <w:b/>
+          <w:bCs/>
+          <w:i/>
+          <w:iCs/>
+        </w:rPr>
+      </w:pPr>
+    </w:p>
+    <w:p>
+      <w:pPr>
+        <w:ind w:left="1560" w:hanging="851"/>
+      </w:pPr>
+      <w:r>
+        <w:rPr>
+          <w:b/>
+          <w:bCs/>
+          <w:i/>
+          <w:iCs/>
+        </w:rPr>
+        <w:t>country</w:t>
+      </w:r>
+      <w:r>
+        <w:t>: codice del paese nel formato a due lettere. Si possono indicare più paesi separati da virgola e senza spazzi.</w:t>
+      </w:r>
+    </w:p>
+    <w:p>
+      <w:pPr>
+        <w:ind w:left="1560" w:hanging="851"/>
+      </w:pPr>
+    </w:p>
+    <w:p>
+      <w:pPr>
+        <w:ind w:left="1560" w:hanging="851"/>
+      </w:pPr>
+      <w:r>
+        <w:rPr>
+          <w:b/>
+          <w:bCs/>
+          <w:i/>
+          <w:iCs/>
+        </w:rPr>
+        <w:t>city</w:t>
+      </w:r>
+      <w:r>
+        <w:t>: Nome della città o elenco dei nomi delle città separate da virgola e senza spazzi.</w:t>
+      </w:r>
+    </w:p>
+    <w:p>
+      <w:pPr>
+        <w:ind w:left="1560" w:hanging="851"/>
+      </w:pPr>
+    </w:p>
+    <w:p>
+      <w:pPr>
+        <w:ind w:left="1560" w:hanging="851"/>
+      </w:pPr>
+      <w:proofErr w:type="gramStart"/>
+      <w:r>
+        <w:rPr>
+          <w:b/>
+          <w:bCs/>
+        </w:rPr>
+        <w:t>Nota:</w:t>
+      </w:r>
+      <w:r>
+        <w:t xml:space="preserve">   </w:t>
+      </w:r>
+      <w:proofErr w:type="gramEnd"/>
+      <w:r>
+        <w:t xml:space="preserve">    In tutti gli URL in cui compaiono i parametri country e city si possono usare i seguenti caratteri sostitutivi:</w:t>
+      </w:r>
+    </w:p>
+    <w:p>
+      <w:pPr>
+        <w:ind w:left="2411" w:hanging="851"/>
+        <w:jc w:val="both"/>
+      </w:pPr>
+      <w:r>
+        <w:rPr>
+          <w:b/>
+          <w:bCs/>
+        </w:rPr>
+        <w:t>!</w:t>
+      </w:r>
+      <w:r>
+        <w:t xml:space="preserve"> – il punto esclamativo sostituisce un carattere nella posizione corrente.</w:t>
+      </w:r>
+    </w:p>
+    <w:p>
+      <w:pPr>
+        <w:ind w:left="851" w:firstLine="708"/>
+        <w:jc w:val="both"/>
+      </w:pPr>
+      <w:r>
+        <w:t>* - l’asterisco sostituisce uno o più caratteri cominciando dalla posizione corrente.</w:t>
+      </w:r>
+    </w:p>
+    <w:p>
+      <w:pPr>
+        <w:ind w:left="1560" w:hanging="851"/>
+        <w:jc w:val="both"/>
+      </w:pPr>
+      <w:r>
+        <w:tab/>
+        <w:t>L’uso di tali caratteri permette di realizzare ricerche generiche come, per esempio, A* nel parametro city andrà a ricercare tutte le città che iniziano con la lettera A.</w:t>
+      </w:r>
+    </w:p>
+    <w:p>
+      <w:pPr>
+        <w:shd w:val="clear" w:color="auto" w:fill="FFFFFF"/>
+        <w:spacing w:line="285" w:lineRule="atLeast"/>
+        <w:rPr>
+          <w:rFonts w:ascii="Consolas" w:eastAsia="Times New Roman" w:hAnsi="Consolas" w:cs="Times New Roman"/>
+          <w:color w:val="000000"/>
+          <w:sz w:val="21"/>
+          <w:szCs w:val="21"/>
+          <w:lang w:eastAsia="it-IT"/>
+        </w:rPr>
+      </w:pPr>
+    </w:p>
+    <w:p>
+      <w:pPr>
+        <w:shd w:val="clear" w:color="auto" w:fill="FFFFFF"/>
+        <w:spacing w:line="285" w:lineRule="atLeast"/>
+        <w:rPr>
+          <w:rFonts w:ascii="Consolas" w:eastAsia="Times New Roman" w:hAnsi="Consolas" w:cs="Times New Roman"/>
+          <w:color w:val="000000"/>
+          <w:sz w:val="21"/>
+          <w:szCs w:val="21"/>
+          <w:lang w:eastAsia="it-IT"/>
+        </w:rPr>
+      </w:pPr>
+    </w:p>
+    <w:p>
+      <w:pPr>
+        <w:shd w:val="clear" w:color="auto" w:fill="FFFFFF"/>
+        <w:spacing w:line="285" w:lineRule="atLeast"/>
+        <w:rPr>
+          <w:rFonts w:ascii="Consolas" w:eastAsia="Times New Roman" w:hAnsi="Consolas" w:cs="Times New Roman"/>
+          <w:color w:val="A31515"/>
+          <w:sz w:val="21"/>
+          <w:szCs w:val="21"/>
+          <w:lang w:eastAsia="it-IT"/>
+        </w:rPr>
+      </w:pPr>
+      <w:r>
+        <w:t>GET:</w:t>
+      </w:r>
+      <w:r>
+        <w:t xml:space="preserve"> </w:t>
+      </w:r>
+      <w:r>
+        <w:t xml:space="preserve"> </w:t>
+      </w:r>
+      <w:hyperlink r:id="rId16" w:history="1">
+        <w:r>
+          <w:rPr>
+            <w:rStyle w:val="Collegamentoipertestuale"/>
+            <w:rFonts w:ascii="Consolas" w:eastAsia="Times New Roman" w:hAnsi="Consolas" w:cs="Times New Roman"/>
+            <w:sz w:val="21"/>
+            <w:szCs w:val="21"/>
+            <w:lang w:eastAsia="it-IT"/>
+          </w:rPr>
+          <w:t>http://localhost:8083/forecast/seed/{{secret}}/stop</w:t>
+        </w:r>
+      </w:hyperlink>
+    </w:p>
+    <w:p>
+      <w:pPr>
+        <w:shd w:val="clear" w:color="auto" w:fill="FFFFFF"/>
+        <w:spacing w:line="285" w:lineRule="atLeast"/>
+        <w:rPr>
+          <w:rFonts w:ascii="Consolas" w:eastAsia="Times New Roman" w:hAnsi="Consolas" w:cs="Times New Roman"/>
+          <w:sz w:val="21"/>
+          <w:szCs w:val="21"/>
+          <w:lang w:eastAsia="it-IT"/>
+        </w:rPr>
+      </w:pPr>
+    </w:p>
+    <w:p>
+      <w:pPr>
+        <w:shd w:val="clear" w:color="auto" w:fill="FFFFFF"/>
+        <w:spacing w:line="285" w:lineRule="atLeast"/>
+        <w:rPr>
+          <w:rFonts w:ascii="Consolas" w:eastAsia="Times New Roman" w:hAnsi="Consolas" w:cs="Times New Roman"/>
+          <w:sz w:val="21"/>
+          <w:szCs w:val="21"/>
+          <w:lang w:eastAsia="it-IT"/>
+        </w:rPr>
+      </w:pPr>
+      <w:r>
+        <w:rPr>
+          <w:rFonts w:ascii="Consolas" w:eastAsia="Times New Roman" w:hAnsi="Consolas" w:cs="Times New Roman"/>
+          <w:sz w:val="21"/>
+          <w:szCs w:val="21"/>
+          <w:lang w:eastAsia="it-IT"/>
+        </w:rPr>
+        <w:t xml:space="preserve">Ferma l’inserimento dei dati </w:t>
+      </w:r>
+      <w:r>
+        <w:rPr>
+          <w:rFonts w:ascii="Consolas" w:eastAsia="Times New Roman" w:hAnsi="Consolas" w:cs="Times New Roman"/>
+          <w:sz w:val="21"/>
+          <w:szCs w:val="21"/>
+          <w:lang w:eastAsia="it-IT"/>
+        </w:rPr>
+        <w:t xml:space="preserve">meteo </w:t>
+      </w:r>
+      <w:r>
+        <w:rPr>
+          <w:rFonts w:ascii="Consolas" w:eastAsia="Times New Roman" w:hAnsi="Consolas" w:cs="Times New Roman"/>
+          <w:sz w:val="21"/>
+          <w:szCs w:val="21"/>
+          <w:lang w:eastAsia="it-IT"/>
+        </w:rPr>
+        <w:t xml:space="preserve">fittizi </w:t>
+      </w:r>
+      <w:r>
+        <w:rPr>
+          <w:rFonts w:ascii="Consolas" w:eastAsia="Times New Roman" w:hAnsi="Consolas" w:cs="Times New Roman"/>
+          <w:sz w:val="21"/>
+          <w:szCs w:val="21"/>
+          <w:lang w:eastAsia="it-IT"/>
+        </w:rPr>
+        <w:t>nel database.</w:t>
+      </w:r>
+    </w:p>
+    <w:p>
+      <w:pPr>
+        <w:shd w:val="clear" w:color="auto" w:fill="FFFFFF"/>
+        <w:spacing w:line="285" w:lineRule="atLeast"/>
+        <w:rPr>
+          <w:rFonts w:ascii="Consolas" w:eastAsia="Times New Roman" w:hAnsi="Consolas" w:cs="Times New Roman"/>
+          <w:sz w:val="21"/>
+          <w:szCs w:val="21"/>
+          <w:lang w:eastAsia="it-IT"/>
+        </w:rPr>
+      </w:pPr>
+    </w:p>
+    <w:p>
+      <w:pPr>
+        <w:shd w:val="clear" w:color="auto" w:fill="FFFFFF"/>
+        <w:spacing w:line="285" w:lineRule="atLeast"/>
+        <w:rPr>
+          <w:rFonts w:ascii="Consolas" w:eastAsia="Times New Roman" w:hAnsi="Consolas" w:cs="Times New Roman"/>
+          <w:color w:val="A31515"/>
+          <w:sz w:val="21"/>
+          <w:szCs w:val="21"/>
+          <w:lang w:eastAsia="it-IT"/>
+        </w:rPr>
+      </w:pPr>
+      <w:r>
+        <w:rPr>
+          <w:rFonts w:ascii="Consolas" w:eastAsia="Times New Roman" w:hAnsi="Consolas" w:cs="Times New Roman"/>
+          <w:color w:val="000000"/>
+          <w:sz w:val="21"/>
+          <w:szCs w:val="21"/>
+          <w:lang w:eastAsia="it-IT"/>
+        </w:rPr>
+        <w:t xml:space="preserve">GET: </w:t>
+      </w:r>
+      <w:hyperlink r:id="rId17" w:history="1">
+        <w:r>
+          <w:rPr>
+            <w:rStyle w:val="Collegamentoipertestuale"/>
+            <w:rFonts w:ascii="Consolas" w:eastAsia="Times New Roman" w:hAnsi="Consolas" w:cs="Times New Roman"/>
+            <w:sz w:val="21"/>
+            <w:szCs w:val="21"/>
+            <w:lang w:eastAsia="it-IT"/>
+          </w:rPr>
+          <w:t>http://localhost:8083/forecast/lookup/{{secret}}/?sleep=ValoreIntero&amp;type=IntervalloDiTempo&amp;country=CodiceDelPaese&amp;city=NomeCittà</w:t>
+        </w:r>
+      </w:hyperlink>
+    </w:p>
+    <w:p>
+      <w:pPr>
+        <w:shd w:val="clear" w:color="auto" w:fill="FFFFFF"/>
+        <w:spacing w:line="285" w:lineRule="atLeast"/>
+        <w:rPr>
+          <w:rFonts w:ascii="Consolas" w:eastAsia="Times New Roman" w:hAnsi="Consolas" w:cs="Times New Roman"/>
+          <w:sz w:val="21"/>
+          <w:szCs w:val="21"/>
+          <w:lang w:eastAsia="it-IT"/>
+        </w:rPr>
+      </w:pPr>
+    </w:p>
+    <w:p>
+      <w:pPr>
+        <w:shd w:val="clear" w:color="auto" w:fill="FFFFFF"/>
+        <w:spacing w:line="285" w:lineRule="atLeast"/>
+        <w:rPr>
+          <w:rFonts w:ascii="Consolas" w:eastAsia="Times New Roman" w:hAnsi="Consolas" w:cs="Times New Roman"/>
+          <w:sz w:val="21"/>
+          <w:szCs w:val="21"/>
+          <w:lang w:eastAsia="it-IT"/>
+        </w:rPr>
+      </w:pPr>
+      <w:r>
+        <w:rPr>
+          <w:rFonts w:ascii="Consolas" w:eastAsia="Times New Roman" w:hAnsi="Consolas" w:cs="Times New Roman"/>
+          <w:sz w:val="21"/>
+          <w:szCs w:val="21"/>
+          <w:lang w:eastAsia="it-IT"/>
+        </w:rPr>
+        <w:t>Questo link fa partire la raccolta</w:t>
+      </w:r>
+      <w:r>
+        <w:rPr>
+          <w:rFonts w:ascii="Consolas" w:eastAsia="Times New Roman" w:hAnsi="Consolas" w:cs="Times New Roman"/>
+          <w:sz w:val="21"/>
+          <w:szCs w:val="21"/>
+          <w:lang w:eastAsia="it-IT"/>
+        </w:rPr>
+        <w:t xml:space="preserve"> </w:t>
+      </w:r>
+      <w:proofErr w:type="gramStart"/>
+      <w:r>
+        <w:rPr>
+          <w:rFonts w:ascii="Consolas" w:eastAsia="Times New Roman" w:hAnsi="Consolas" w:cs="Times New Roman"/>
+          <w:sz w:val="21"/>
+          <w:szCs w:val="21"/>
+          <w:lang w:eastAsia="it-IT"/>
+        </w:rPr>
+        <w:t>automatica</w:t>
+      </w:r>
+      <w:r>
+        <w:rPr>
+          <w:rFonts w:ascii="Consolas" w:eastAsia="Times New Roman" w:hAnsi="Consolas" w:cs="Times New Roman"/>
+          <w:sz w:val="21"/>
+          <w:szCs w:val="21"/>
+          <w:lang w:eastAsia="it-IT"/>
+        </w:rPr>
+        <w:t xml:space="preserve"> </w:t>
+      </w:r>
+      <w:r>
+        <w:rPr>
+          <w:rFonts w:ascii="Consolas" w:eastAsia="Times New Roman" w:hAnsi="Consolas" w:cs="Times New Roman"/>
+          <w:sz w:val="21"/>
+          <w:szCs w:val="21"/>
+          <w:lang w:eastAsia="it-IT"/>
+        </w:rPr>
+        <w:t xml:space="preserve"> </w:t>
+      </w:r>
+      <w:r>
+        <w:rPr>
+          <w:rFonts w:ascii="Consolas" w:eastAsia="Times New Roman" w:hAnsi="Consolas" w:cs="Times New Roman"/>
+          <w:sz w:val="21"/>
+          <w:szCs w:val="21"/>
+          <w:lang w:eastAsia="it-IT"/>
+        </w:rPr>
+        <w:t>de</w:t>
+      </w:r>
+      <w:r>
+        <w:rPr>
+          <w:rFonts w:ascii="Consolas" w:eastAsia="Times New Roman" w:hAnsi="Consolas" w:cs="Times New Roman"/>
+          <w:sz w:val="21"/>
+          <w:szCs w:val="21"/>
+          <w:lang w:eastAsia="it-IT"/>
+        </w:rPr>
+        <w:t>lle</w:t>
+      </w:r>
+      <w:proofErr w:type="gramEnd"/>
+      <w:r>
+        <w:rPr>
+          <w:rFonts w:ascii="Consolas" w:eastAsia="Times New Roman" w:hAnsi="Consolas" w:cs="Times New Roman"/>
+          <w:sz w:val="21"/>
+          <w:szCs w:val="21"/>
+          <w:lang w:eastAsia="it-IT"/>
+        </w:rPr>
+        <w:t xml:space="preserve"> previsioni meteo</w:t>
+      </w:r>
+      <w:r>
+        <w:rPr>
+          <w:rFonts w:ascii="Consolas" w:eastAsia="Times New Roman" w:hAnsi="Consolas" w:cs="Times New Roman"/>
+          <w:sz w:val="21"/>
+          <w:szCs w:val="21"/>
+          <w:lang w:eastAsia="it-IT"/>
+        </w:rPr>
+        <w:t xml:space="preserve"> dal sito</w:t>
+      </w:r>
+      <w:r>
+        <w:rPr>
+          <w:rFonts w:ascii="Consolas" w:eastAsia="Times New Roman" w:hAnsi="Consolas" w:cs="Times New Roman"/>
+          <w:sz w:val="21"/>
+          <w:szCs w:val="21"/>
+          <w:lang w:eastAsia="it-IT"/>
+        </w:rPr>
+        <w:t xml:space="preserve"> op. Assicurarsi di svuotare la tabella</w:t>
+      </w:r>
+      <w:r>
+        <w:rPr>
+          <w:rFonts w:ascii="Consolas" w:eastAsia="Times New Roman" w:hAnsi="Consolas" w:cs="Times New Roman"/>
+          <w:sz w:val="21"/>
+          <w:szCs w:val="21"/>
+          <w:lang w:eastAsia="it-IT"/>
+        </w:rPr>
+        <w:t xml:space="preserve"> dei dati fittizi se risultano caricati.</w:t>
+      </w:r>
+    </w:p>
+    <w:p>
+      <w:pPr>
+        <w:shd w:val="clear" w:color="auto" w:fill="FFFFFF"/>
+        <w:spacing w:line="285" w:lineRule="atLeast"/>
+        <w:rPr>
+          <w:rFonts w:ascii="Consolas" w:eastAsia="Times New Roman" w:hAnsi="Consolas" w:cs="Times New Roman"/>
+          <w:sz w:val="21"/>
+          <w:szCs w:val="21"/>
+          <w:lang w:eastAsia="it-IT"/>
+        </w:rPr>
+      </w:pPr>
+    </w:p>
+    <w:p>
+      <w:pPr>
+        <w:shd w:val="clear" w:color="auto" w:fill="FFFFFF"/>
+        <w:spacing w:line="285" w:lineRule="atLeast"/>
+        <w:rPr>
+          <w:rFonts w:ascii="Consolas" w:eastAsia="Times New Roman" w:hAnsi="Consolas" w:cs="Times New Roman"/>
+          <w:color w:val="A31515"/>
+          <w:sz w:val="21"/>
+          <w:szCs w:val="21"/>
+          <w:lang w:eastAsia="it-IT"/>
+        </w:rPr>
+      </w:pPr>
+      <w:r>
+        <w:t xml:space="preserve">GET: </w:t>
+      </w:r>
+      <w:hyperlink r:id="rId18" w:history="1">
+        <w:r>
+          <w:rPr>
+            <w:rStyle w:val="Collegamentoipertestuale"/>
+            <w:rFonts w:ascii="Consolas" w:eastAsia="Times New Roman" w:hAnsi="Consolas" w:cs="Times New Roman"/>
+            <w:sz w:val="21"/>
+            <w:szCs w:val="21"/>
+            <w:lang w:eastAsia="it-IT"/>
+          </w:rPr>
+          <w:t>http://localhost:8083/forecast/lookup/{{secret}}/stop</w:t>
+        </w:r>
+      </w:hyperlink>
+    </w:p>
+    <w:p>
+      <w:pPr>
+        <w:shd w:val="clear" w:color="auto" w:fill="FFFFFF"/>
+        <w:spacing w:line="285" w:lineRule="atLeast"/>
+        <w:rPr>
+          <w:rFonts w:ascii="Consolas" w:eastAsia="Times New Roman" w:hAnsi="Consolas" w:cs="Times New Roman"/>
+          <w:sz w:val="21"/>
+          <w:szCs w:val="21"/>
+          <w:lang w:eastAsia="it-IT"/>
+        </w:rPr>
+      </w:pPr>
+    </w:p>
+    <w:p>
+      <w:pPr>
+        <w:shd w:val="clear" w:color="auto" w:fill="FFFFFF"/>
+        <w:spacing w:line="285" w:lineRule="atLeast"/>
+        <w:rPr>
+          <w:rFonts w:ascii="Consolas" w:eastAsia="Times New Roman" w:hAnsi="Consolas" w:cs="Times New Roman"/>
+          <w:sz w:val="21"/>
+          <w:szCs w:val="21"/>
+          <w:lang w:eastAsia="it-IT"/>
+        </w:rPr>
+      </w:pPr>
+      <w:r>
+        <w:rPr>
+          <w:rFonts w:ascii="Consolas" w:eastAsia="Times New Roman" w:hAnsi="Consolas" w:cs="Times New Roman"/>
+          <w:sz w:val="21"/>
+          <w:szCs w:val="21"/>
+          <w:lang w:eastAsia="it-IT"/>
+        </w:rPr>
+        <w:t xml:space="preserve">Il presente link fa fermare </w:t>
+      </w:r>
+      <w:r>
+        <w:rPr>
+          <w:rFonts w:ascii="Consolas" w:eastAsia="Times New Roman" w:hAnsi="Consolas" w:cs="Times New Roman"/>
+          <w:sz w:val="21"/>
+          <w:szCs w:val="21"/>
+          <w:lang w:eastAsia="it-IT"/>
+        </w:rPr>
+        <w:t>la r</w:t>
+      </w:r>
+      <w:r>
+        <w:rPr>
+          <w:rFonts w:ascii="Consolas" w:eastAsia="Times New Roman" w:hAnsi="Consolas" w:cs="Times New Roman"/>
+          <w:sz w:val="21"/>
+          <w:szCs w:val="21"/>
+          <w:lang w:eastAsia="it-IT"/>
+        </w:rPr>
+        <w:t>a</w:t>
+      </w:r>
+      <w:r>
+        <w:rPr>
+          <w:rFonts w:ascii="Consolas" w:eastAsia="Times New Roman" w:hAnsi="Consolas" w:cs="Times New Roman"/>
+          <w:sz w:val="21"/>
+          <w:szCs w:val="21"/>
+          <w:lang w:eastAsia="it-IT"/>
+        </w:rPr>
+        <w:t>ccolta auto</w:t>
+      </w:r>
+      <w:r>
+        <w:rPr>
+          <w:rFonts w:ascii="Consolas" w:eastAsia="Times New Roman" w:hAnsi="Consolas" w:cs="Times New Roman"/>
+          <w:sz w:val="21"/>
+          <w:szCs w:val="21"/>
+          <w:lang w:eastAsia="it-IT"/>
+        </w:rPr>
+        <w:t>matica</w:t>
+      </w:r>
+      <w:r>
+        <w:rPr>
+          <w:rFonts w:ascii="Consolas" w:eastAsia="Times New Roman" w:hAnsi="Consolas" w:cs="Times New Roman"/>
+          <w:sz w:val="21"/>
+          <w:szCs w:val="21"/>
+          <w:lang w:eastAsia="it-IT"/>
+        </w:rPr>
+        <w:t xml:space="preserve"> </w:t>
+      </w:r>
+      <w:r>
+        <w:rPr>
+          <w:rFonts w:ascii="Consolas" w:eastAsia="Times New Roman" w:hAnsi="Consolas" w:cs="Times New Roman"/>
+          <w:sz w:val="21"/>
+          <w:szCs w:val="21"/>
+          <w:lang w:eastAsia="it-IT"/>
+        </w:rPr>
+        <w:t>delle previsioni meteo dal sito op.</w:t>
+      </w:r>
+    </w:p>
+    <w:p/>
+    <w:p>
+      <w:pPr>
+        <w:shd w:val="clear" w:color="auto" w:fill="FFFFFF"/>
+        <w:spacing w:line="285" w:lineRule="atLeast"/>
+        <w:rPr>
+          <w:rFonts w:ascii="Consolas" w:eastAsia="Times New Roman" w:hAnsi="Consolas" w:cs="Times New Roman"/>
+          <w:color w:val="A31515"/>
+          <w:sz w:val="21"/>
+          <w:szCs w:val="21"/>
+          <w:lang w:eastAsia="it-IT"/>
+        </w:rPr>
+      </w:pPr>
+      <w:r>
+        <w:t xml:space="preserve">GET: </w:t>
+      </w:r>
+      <w:hyperlink r:id="rId19" w:history="1">
+        <w:r>
+          <w:rPr>
+            <w:rStyle w:val="Collegamentoipertestuale"/>
+            <w:rFonts w:ascii="Consolas" w:eastAsia="Times New Roman" w:hAnsi="Consolas" w:cs="Times New Roman"/>
+            <w:sz w:val="21"/>
+            <w:szCs w:val="21"/>
+            <w:lang w:eastAsia="it-IT"/>
+          </w:rPr>
+          <w:t>http://localhost:8083/forecast?country=CodiceDelPaese&amp;city=NomeCittà</w:t>
+        </w:r>
+      </w:hyperlink>
+    </w:p>
+    <w:p>
+      <w:pPr>
+        <w:shd w:val="clear" w:color="auto" w:fill="FFFFFF"/>
+        <w:spacing w:line="285" w:lineRule="atLeast"/>
+        <w:rPr>
+          <w:rFonts w:ascii="Consolas" w:eastAsia="Times New Roman" w:hAnsi="Consolas" w:cs="Times New Roman"/>
+          <w:color w:val="000000"/>
+          <w:sz w:val="21"/>
+          <w:szCs w:val="21"/>
+          <w:lang w:eastAsia="it-IT"/>
+        </w:rPr>
+      </w:pPr>
+    </w:p>
+    <w:p/>
+    <w:p>
+      <w:pPr>
+        <w:rPr>
+          <w:color w:val="0070C0"/>
+          <w:u w:val="single"/>
+        </w:rPr>
+      </w:pPr>
+      <w:r>
+        <w:t xml:space="preserve">GET: </w:t>
+      </w:r>
+      <w:hyperlink r:id="rId20" w:history="1">
+        <w:r>
+          <w:rPr>
+            <w:rStyle w:val="Collegamentoipertestuale"/>
           </w:rPr>
           <w:t>http://localhost:8083/forecast/statistics?start=DataInizio&amp;end=DataFine&amp;country=CodiceDelPaese&amp;city=NomeCittà</w:t>
         </w:r>
@@ -906,32 +2354,131 @@
         <w:rPr>
           <w:color w:val="0070C0"/>
           <w:u w:val="single"/>
-          <w:lang w:val="en-US"/>
-        </w:rPr>
-      </w:pPr>
-    </w:p>
-    <w:p>
-      <w:pPr>
-        <w:rPr>
-          <w:u w:val="single"/>
-          <w:lang w:val="en-US"/>
-        </w:rPr>
-      </w:pPr>
-    </w:p>
-    <w:p>
-      <w:pPr>
-        <w:rPr>
-          <w:lang w:val="en-US"/>
-        </w:rPr>
-      </w:pPr>
-    </w:p>
-    <w:p>
-      <w:pPr>
-        <w:rPr>
-          <w:lang w:val="en-US"/>
-        </w:rPr>
-      </w:pPr>
-    </w:p>
+        </w:rPr>
+      </w:pPr>
+    </w:p>
+    <w:p>
+      <w:r>
+        <w:t xml:space="preserve">Mediante questo link </w:t>
+      </w:r>
+      <w:r>
+        <w:t xml:space="preserve">si va a ottenere </w:t>
+      </w:r>
+      <w:r>
+        <w:t xml:space="preserve">informazioni statistiche </w:t>
+      </w:r>
+      <w:r>
+        <w:t xml:space="preserve">per i dati </w:t>
+      </w:r>
+      <w:r>
+        <w:t xml:space="preserve">provenienti da op e </w:t>
+      </w:r>
+      <w:r>
+        <w:t>salvati</w:t>
+      </w:r>
+      <w:r>
+        <w:t xml:space="preserve"> automaticamente nel database. Il risultato è di tipo </w:t>
+      </w:r>
+      <w:proofErr w:type="spellStart"/>
+      <w:r>
+        <w:t>json</w:t>
+      </w:r>
+      <w:proofErr w:type="spellEnd"/>
+      <w:r>
+        <w:t xml:space="preserve"> array.</w:t>
+      </w:r>
+    </w:p>
+    <w:p/>
+    <w:p>
+      <w:r>
+        <w:lastRenderedPageBreak/>
+        <w:t xml:space="preserve">Data </w:t>
+      </w:r>
+      <w:r>
+        <w:t>d’inizio della ricerca</w:t>
+      </w:r>
+      <w:r>
+        <w:t xml:space="preserve"> in formato </w:t>
+      </w:r>
+      <w:proofErr w:type="spellStart"/>
+      <w:r>
+        <w:t>yyyy</w:t>
+      </w:r>
+      <w:proofErr w:type="spellEnd"/>
+      <w:r>
+        <w:t>-MM-</w:t>
+      </w:r>
+      <w:proofErr w:type="spellStart"/>
+      <w:r>
+        <w:t>dd</w:t>
+      </w:r>
+      <w:proofErr w:type="spellEnd"/>
+      <w:r>
+        <w:t xml:space="preserve"> </w:t>
+      </w:r>
+      <w:proofErr w:type="spellStart"/>
+      <w:r>
+        <w:t>HH:</w:t>
+      </w:r>
+      <w:proofErr w:type="gramStart"/>
+      <w:r>
+        <w:t>mm:ss</w:t>
+      </w:r>
+      <w:proofErr w:type="spellEnd"/>
+      <w:proofErr w:type="gramEnd"/>
+      <w:r>
+        <w:t xml:space="preserve">, dove </w:t>
+      </w:r>
+      <w:proofErr w:type="spellStart"/>
+      <w:r>
+        <w:t>yyyy</w:t>
+      </w:r>
+      <w:proofErr w:type="spellEnd"/>
+      <w:r>
+        <w:t xml:space="preserve"> rappresenta </w:t>
+      </w:r>
+      <w:r>
+        <w:t xml:space="preserve">l’anno, </w:t>
+      </w:r>
+      <w:r>
+        <w:t>MM</w:t>
+      </w:r>
+      <w:r>
+        <w:t xml:space="preserve"> rappresenta il mese, </w:t>
+      </w:r>
+      <w:proofErr w:type="spellStart"/>
+      <w:r>
+        <w:t>dd</w:t>
+      </w:r>
+      <w:proofErr w:type="spellEnd"/>
+      <w:r>
+        <w:t xml:space="preserve"> rappresenta il giorno,</w:t>
+      </w:r>
+      <w:r>
+        <w:t xml:space="preserve"> HH</w:t>
+      </w:r>
+      <w:r>
+        <w:t xml:space="preserve"> </w:t>
+      </w:r>
+      <w:r>
+        <w:t xml:space="preserve">l’ora in formato 24h, </w:t>
+      </w:r>
+      <w:r>
+        <w:t>mm</w:t>
+      </w:r>
+      <w:r>
+        <w:t xml:space="preserve"> i minuti e </w:t>
+      </w:r>
+      <w:proofErr w:type="spellStart"/>
+      <w:r>
+        <w:t>ss</w:t>
+      </w:r>
+      <w:proofErr w:type="spellEnd"/>
+      <w:r>
+        <w:t xml:space="preserve"> i secondi.</w:t>
+      </w:r>
+    </w:p>
+    <w:p/>
     <w:sectPr>
       <w:pgSz w:w="11906" w:h="16838"/>
       <w:pgMar w:top="1417" w:right="1134" w:bottom="1134" w:left="1134" w:header="708" w:footer="708" w:gutter="0"/>
